--- a/document/資料字典.docx
+++ b/document/資料字典.docx
@@ -21,43 +21,46 @@
         <w:tc>
           <w:tcPr>
             <w:tcW w:w="1447" w:type="pct"/>
-            <w:vAlign w:val="center"/>
-          </w:tcPr>
-          <w:p>
-            <w:pPr>
-              <w:jc w:val="center"/>
+            <w:shd w:val="pct10" w:color="auto" w:fill="auto"/>
+            <w:vAlign w:val="center"/>
+          </w:tcPr>
+          <w:p>
+            <w:pPr>
+              <w:jc w:val="center"/>
+              <w:rPr>
+                <w:rFonts w:ascii="Times New Roman" w:eastAsia="新細明體" w:hAnsi="Times New Roman"/>
+                <w:color w:val="000000" w:themeColor="text1"/>
+              </w:rPr>
+            </w:pPr>
+            <w:bookmarkStart w:id="0" w:name="_Hlk165134781"/>
+            <w:r>
               <w:rPr>
                 <w:rFonts w:ascii="Times New Roman" w:eastAsia="新細明體" w:hAnsi="Times New Roman" w:hint="eastAsia"/>
                 <w:color w:val="000000" w:themeColor="text1"/>
               </w:rPr>
+              <w:t>資料表編號</w:t>
+            </w:r>
+          </w:p>
+        </w:tc>
+        <w:tc>
+          <w:tcPr>
+            <w:tcW w:w="1616" w:type="pct"/>
+            <w:shd w:val="pct10" w:color="auto" w:fill="auto"/>
+            <w:vAlign w:val="center"/>
+          </w:tcPr>
+          <w:p>
+            <w:pPr>
+              <w:jc w:val="center"/>
+              <w:rPr>
+                <w:rFonts w:ascii="Times New Roman" w:eastAsia="新細明體" w:hAnsi="Times New Roman"/>
+                <w:color w:val="000000" w:themeColor="text1"/>
+              </w:rPr>
             </w:pPr>
             <w:r>
               <w:rPr>
                 <w:rFonts w:ascii="Times New Roman" w:eastAsia="新細明體" w:hAnsi="Times New Roman" w:hint="eastAsia"/>
                 <w:color w:val="000000" w:themeColor="text1"/>
               </w:rPr>
-              <w:t>資料表編號</w:t>
-            </w:r>
-          </w:p>
-        </w:tc>
-        <w:tc>
-          <w:tcPr>
-            <w:tcW w:w="1616" w:type="pct"/>
-            <w:vAlign w:val="center"/>
-          </w:tcPr>
-          <w:p>
-            <w:pPr>
-              <w:jc w:val="center"/>
-              <w:rPr>
-                <w:rFonts w:ascii="Times New Roman" w:eastAsia="新細明體" w:hAnsi="Times New Roman" w:hint="eastAsia"/>
-                <w:color w:val="000000" w:themeColor="text1"/>
-              </w:rPr>
-            </w:pPr>
-            <w:r>
-              <w:rPr>
-                <w:rFonts w:ascii="Times New Roman" w:eastAsia="新細明體" w:hAnsi="Times New Roman" w:hint="eastAsia"/>
-                <w:color w:val="000000" w:themeColor="text1"/>
-              </w:rPr>
               <w:t>資料表名稱</w:t>
             </w:r>
           </w:p>
@@ -65,13 +68,14 @@
         <w:tc>
           <w:tcPr>
             <w:tcW w:w="1937" w:type="pct"/>
-            <w:vAlign w:val="center"/>
-          </w:tcPr>
-          <w:p>
-            <w:pPr>
-              <w:jc w:val="center"/>
-              <w:rPr>
-                <w:rFonts w:ascii="Times New Roman" w:eastAsia="新細明體" w:hAnsi="Times New Roman" w:hint="eastAsia"/>
+            <w:shd w:val="pct10" w:color="auto" w:fill="auto"/>
+            <w:vAlign w:val="center"/>
+          </w:tcPr>
+          <w:p>
+            <w:pPr>
+              <w:jc w:val="center"/>
+              <w:rPr>
+                <w:rFonts w:ascii="Times New Roman" w:eastAsia="新細明體" w:hAnsi="Times New Roman"/>
                 <w:color w:val="000000" w:themeColor="text1"/>
               </w:rPr>
             </w:pPr>
@@ -128,7 +132,6 @@
           <w:p>
             <w:pPr>
               <w:widowControl/>
-              <w:spacing w:after="0" w:line="240" w:lineRule="auto"/>
               <w:jc w:val="center"/>
               <w:rPr>
                 <w:rFonts w:ascii="Times New Roman" w:eastAsia="新細明體" w:hAnsi="Times New Roman" w:cs="Segoe UI"/>
@@ -159,7 +162,6 @@
           <w:p>
             <w:pPr>
               <w:widowControl/>
-              <w:spacing w:after="0" w:line="240" w:lineRule="auto"/>
               <w:jc w:val="center"/>
               <w:rPr>
                 <w:rFonts w:ascii="Times New Roman" w:eastAsia="新細明體" w:hAnsi="Times New Roman" w:cs="Segoe UI"/>
@@ -205,7 +207,6 @@
           <w:p>
             <w:pPr>
               <w:widowControl/>
-              <w:spacing w:after="0" w:line="240" w:lineRule="auto"/>
               <w:jc w:val="center"/>
               <w:rPr>
                 <w:rFonts w:ascii="Times New Roman" w:eastAsia="新細明體" w:hAnsi="Times New Roman" w:cs="Segoe UI"/>
@@ -236,7 +237,6 @@
           <w:p>
             <w:pPr>
               <w:widowControl/>
-              <w:spacing w:after="0" w:line="240" w:lineRule="auto"/>
               <w:jc w:val="center"/>
               <w:rPr>
                 <w:rFonts w:ascii="Times New Roman" w:eastAsia="新細明體" w:hAnsi="Times New Roman" w:cs="Segoe UI"/>
@@ -267,10 +267,9 @@
           <w:p>
             <w:pPr>
               <w:widowControl/>
-              <w:spacing w:after="0" w:line="240" w:lineRule="auto"/>
-              <w:jc w:val="center"/>
-              <w:rPr>
-                <w:rFonts w:ascii="Times New Roman" w:eastAsia="新細明體" w:hAnsi="Times New Roman" w:cs="Segoe UI" w:hint="eastAsia"/>
+              <w:jc w:val="center"/>
+              <w:rPr>
+                <w:rFonts w:ascii="Times New Roman" w:eastAsia="新細明體" w:hAnsi="Times New Roman" w:cs="Segoe UI"/>
                 <w:color w:val="000000" w:themeColor="text1"/>
                 <w:kern w:val="0"/>
                 <w:szCs w:val="21"/>
@@ -303,7 +302,6 @@
           <w:p>
             <w:pPr>
               <w:widowControl/>
-              <w:spacing w:after="0" w:line="240" w:lineRule="auto"/>
               <w:jc w:val="center"/>
               <w:rPr>
                 <w:rFonts w:ascii="Times New Roman" w:eastAsia="新細明體" w:hAnsi="Times New Roman" w:cs="Segoe UI"/>
@@ -334,7 +332,6 @@
           <w:p>
             <w:pPr>
               <w:widowControl/>
-              <w:spacing w:after="0" w:line="240" w:lineRule="auto"/>
               <w:jc w:val="center"/>
               <w:rPr>
                 <w:rFonts w:ascii="Times New Roman" w:eastAsia="新細明體" w:hAnsi="Times New Roman" w:cs="Segoe UI"/>
@@ -365,7 +362,6 @@
           <w:p>
             <w:pPr>
               <w:widowControl/>
-              <w:spacing w:after="0" w:line="240" w:lineRule="auto"/>
               <w:jc w:val="center"/>
               <w:rPr>
                 <w:rFonts w:ascii="Times New Roman" w:eastAsia="新細明體" w:hAnsi="Times New Roman" w:cs="Segoe UI"/>
@@ -401,7 +397,6 @@
           <w:p>
             <w:pPr>
               <w:widowControl/>
-              <w:spacing w:after="0" w:line="240" w:lineRule="auto"/>
               <w:jc w:val="center"/>
               <w:rPr>
                 <w:rFonts w:ascii="Times New Roman" w:eastAsia="新細明體" w:hAnsi="Times New Roman" w:cs="Segoe UI"/>
@@ -432,7 +427,6 @@
           <w:p>
             <w:pPr>
               <w:widowControl/>
-              <w:spacing w:after="0" w:line="240" w:lineRule="auto"/>
               <w:jc w:val="center"/>
               <w:rPr>
                 <w:rFonts w:ascii="Times New Roman" w:eastAsia="新細明體" w:hAnsi="Times New Roman" w:cs="Segoe UI"/>
@@ -465,10 +459,9 @@
           <w:p>
             <w:pPr>
               <w:widowControl/>
-              <w:spacing w:after="0" w:line="240" w:lineRule="auto"/>
-              <w:jc w:val="center"/>
-              <w:rPr>
-                <w:rFonts w:ascii="Times New Roman" w:eastAsia="新細明體" w:hAnsi="Times New Roman" w:cs="Segoe UI" w:hint="eastAsia"/>
+              <w:jc w:val="center"/>
+              <w:rPr>
+                <w:rFonts w:ascii="Times New Roman" w:eastAsia="新細明體" w:hAnsi="Times New Roman" w:cs="Segoe UI"/>
                 <w:color w:val="000000" w:themeColor="text1"/>
                 <w:kern w:val="0"/>
                 <w:szCs w:val="21"/>
@@ -511,7 +504,6 @@
           <w:p>
             <w:pPr>
               <w:widowControl/>
-              <w:spacing w:after="0" w:line="240" w:lineRule="auto"/>
               <w:jc w:val="center"/>
               <w:rPr>
                 <w:rFonts w:ascii="Times New Roman" w:eastAsia="新細明體" w:hAnsi="Times New Roman" w:cs="Segoe UI"/>
@@ -542,7 +534,6 @@
           <w:p>
             <w:pPr>
               <w:widowControl/>
-              <w:spacing w:after="0" w:line="240" w:lineRule="auto"/>
               <w:jc w:val="center"/>
               <w:rPr>
                 <w:rFonts w:ascii="Times New Roman" w:eastAsia="新細明體" w:hAnsi="Times New Roman" w:cs="Segoe UI"/>
@@ -573,10 +564,9 @@
           <w:p>
             <w:pPr>
               <w:widowControl/>
-              <w:spacing w:after="0" w:line="240" w:lineRule="auto"/>
-              <w:jc w:val="center"/>
-              <w:rPr>
-                <w:rFonts w:ascii="Times New Roman" w:eastAsia="新細明體" w:hAnsi="Times New Roman" w:cs="Segoe UI" w:hint="eastAsia"/>
+              <w:jc w:val="center"/>
+              <w:rPr>
+                <w:rFonts w:ascii="Times New Roman" w:eastAsia="新細明體" w:hAnsi="Times New Roman" w:cs="Segoe UI"/>
                 <w:color w:val="000000" w:themeColor="text1"/>
                 <w:kern w:val="0"/>
                 <w:szCs w:val="21"/>
@@ -609,7 +599,6 @@
           <w:p>
             <w:pPr>
               <w:widowControl/>
-              <w:spacing w:after="0" w:line="240" w:lineRule="auto"/>
               <w:jc w:val="center"/>
               <w:rPr>
                 <w:rFonts w:ascii="Times New Roman" w:eastAsia="新細明體" w:hAnsi="Times New Roman" w:cs="Segoe UI"/>
@@ -640,7 +629,6 @@
           <w:p>
             <w:pPr>
               <w:widowControl/>
-              <w:spacing w:after="0" w:line="240" w:lineRule="auto"/>
               <w:jc w:val="center"/>
               <w:rPr>
                 <w:rFonts w:ascii="Times New Roman" w:eastAsia="新細明體" w:hAnsi="Times New Roman" w:cs="Segoe UI"/>
@@ -671,10 +659,9 @@
           <w:p>
             <w:pPr>
               <w:widowControl/>
-              <w:spacing w:after="0" w:line="240" w:lineRule="auto"/>
-              <w:jc w:val="center"/>
-              <w:rPr>
-                <w:rFonts w:ascii="Times New Roman" w:eastAsia="新細明體" w:hAnsi="Times New Roman" w:cs="Segoe UI" w:hint="eastAsia"/>
+              <w:jc w:val="center"/>
+              <w:rPr>
+                <w:rFonts w:ascii="Times New Roman" w:eastAsia="新細明體" w:hAnsi="Times New Roman" w:cs="Segoe UI"/>
                 <w:color w:val="000000" w:themeColor="text1"/>
                 <w:kern w:val="0"/>
                 <w:szCs w:val="21"/>
@@ -707,7 +694,6 @@
           <w:p>
             <w:pPr>
               <w:widowControl/>
-              <w:spacing w:after="0" w:line="240" w:lineRule="auto"/>
               <w:jc w:val="center"/>
               <w:rPr>
                 <w:rFonts w:ascii="Times New Roman" w:eastAsia="新細明體" w:hAnsi="Times New Roman" w:cs="Segoe UI"/>
@@ -738,7 +724,6 @@
           <w:p>
             <w:pPr>
               <w:widowControl/>
-              <w:spacing w:after="0" w:line="240" w:lineRule="auto"/>
               <w:jc w:val="center"/>
               <w:rPr>
                 <w:rFonts w:ascii="Times New Roman" w:eastAsia="新細明體" w:hAnsi="Times New Roman" w:cs="Segoe UI"/>
@@ -771,7 +756,6 @@
           <w:p>
             <w:pPr>
               <w:widowControl/>
-              <w:spacing w:after="0" w:line="240" w:lineRule="auto"/>
               <w:jc w:val="center"/>
               <w:rPr>
                 <w:rFonts w:ascii="Times New Roman" w:eastAsia="新細明體" w:hAnsi="Times New Roman" w:cs="Segoe UI"/>
@@ -807,7 +791,6 @@
           <w:p>
             <w:pPr>
               <w:widowControl/>
-              <w:spacing w:after="0" w:line="240" w:lineRule="auto"/>
               <w:jc w:val="center"/>
               <w:rPr>
                 <w:rFonts w:ascii="Times New Roman" w:eastAsia="新細明體" w:hAnsi="Times New Roman" w:cs="Segoe UI"/>
@@ -838,7 +821,6 @@
           <w:p>
             <w:pPr>
               <w:widowControl/>
-              <w:spacing w:after="0" w:line="240" w:lineRule="auto"/>
               <w:jc w:val="center"/>
               <w:rPr>
                 <w:rFonts w:ascii="Times New Roman" w:eastAsia="新細明體" w:hAnsi="Times New Roman" w:cs="Segoe UI"/>
@@ -869,7 +851,6 @@
           <w:p>
             <w:pPr>
               <w:widowControl/>
-              <w:spacing w:after="0" w:line="240" w:lineRule="auto"/>
               <w:jc w:val="center"/>
               <w:rPr>
                 <w:rFonts w:ascii="Times New Roman" w:eastAsia="新細明體" w:hAnsi="Times New Roman" w:cs="Segoe UI"/>
@@ -905,7 +886,6 @@
           <w:p>
             <w:pPr>
               <w:widowControl/>
-              <w:spacing w:after="0" w:line="240" w:lineRule="auto"/>
               <w:jc w:val="center"/>
               <w:rPr>
                 <w:rFonts w:ascii="Times New Roman" w:eastAsia="新細明體" w:hAnsi="Times New Roman" w:cs="Segoe UI"/>
@@ -936,7 +916,6 @@
           <w:p>
             <w:pPr>
               <w:widowControl/>
-              <w:spacing w:after="0" w:line="240" w:lineRule="auto"/>
               <w:jc w:val="center"/>
               <w:rPr>
                 <w:rFonts w:ascii="Times New Roman" w:eastAsia="新細明體" w:hAnsi="Times New Roman" w:cs="Segoe UI"/>
@@ -967,7 +946,6 @@
           <w:p>
             <w:pPr>
               <w:widowControl/>
-              <w:spacing w:after="0" w:line="240" w:lineRule="auto"/>
               <w:jc w:val="center"/>
               <w:rPr>
                 <w:rFonts w:ascii="Times New Roman" w:eastAsia="新細明體" w:hAnsi="Times New Roman" w:cs="Segoe UI"/>
@@ -1051,6 +1029,16 @@
               </w:rPr>
               <w:t>user_trigger</w:t>
             </w:r>
+            <w:r>
+              <w:rPr>
+                <w:rFonts w:ascii="Times New Roman" w:eastAsia="新細明體" w:hAnsi="Times New Roman" w:cs="Segoe UI" w:hint="eastAsia"/>
+                <w:color w:val="000000" w:themeColor="text1"/>
+                <w:kern w:val="0"/>
+                <w:szCs w:val="21"/>
+                <w14:ligatures w14:val="none"/>
+              </w:rPr>
+              <w:t>s</w:t>
+            </w:r>
             <w:proofErr w:type="spellEnd"/>
           </w:p>
         </w:tc>
@@ -1094,11 +1082,12 @@
           </w:p>
         </w:tc>
       </w:tr>
+      <w:bookmarkEnd w:id="0"/>
     </w:tbl>
     <w:p>
       <w:pPr>
         <w:rPr>
-          <w:rFonts w:ascii="Times New Roman" w:eastAsia="新細明體" w:hAnsi="Times New Roman" w:hint="eastAsia"/>
+          <w:rFonts w:ascii="Times New Roman" w:eastAsia="新細明體" w:hAnsi="Times New Roman"/>
           <w:color w:val="000000" w:themeColor="text1"/>
         </w:rPr>
       </w:pPr>
@@ -2348,7 +2337,12 @@
 </file>
 
 <file path=customXml/item1.xml><?xml version="1.0" encoding="utf-8"?>
-<b:Sources xmlns:b="http://schemas.openxmlformats.org/officeDocument/2006/bibliography" xmlns="http://schemas.openxmlformats.org/officeDocument/2006/bibliography" SelectedStyle="\APASixthEditionOfficeOnline.xsl" StyleName="APA" Version="6"/>
+<?mso-contentType ?>
+<FormTemplates xmlns="http://schemas.microsoft.com/sharepoint/v3/contenttype/forms">
+  <Display>DocumentLibraryForm</Display>
+  <Edit>DocumentLibraryForm</Edit>
+  <New>DocumentLibraryForm</New>
+</FormTemplates>
 </file>
 
 <file path=customXml/item2.xml><?xml version="1.0" encoding="utf-8"?>
@@ -2547,12 +2541,7 @@
 </file>
 
 <file path=customXml/item3.xml><?xml version="1.0" encoding="utf-8"?>
-<?mso-contentType ?>
-<FormTemplates xmlns="http://schemas.microsoft.com/sharepoint/v3/contenttype/forms">
-  <Display>DocumentLibraryForm</Display>
-  <Edit>DocumentLibraryForm</Edit>
-  <New>DocumentLibraryForm</New>
-</FormTemplates>
+<b:Sources xmlns:b="http://schemas.openxmlformats.org/officeDocument/2006/bibliography" xmlns="http://schemas.openxmlformats.org/officeDocument/2006/bibliography" SelectedStyle="\APASixthEditionOfficeOnline.xsl" StyleName="APA" Version="6"/>
 </file>
 
 <file path=customXml/item4.xml><?xml version="1.0" encoding="utf-8"?>
@@ -2562,9 +2551,9 @@
 </file>
 
 <file path=customXml/itemProps1.xml><?xml version="1.0" encoding="utf-8"?>
-<ds:datastoreItem xmlns:ds="http://schemas.openxmlformats.org/officeDocument/2006/customXml" ds:itemID="{9CAD2BF5-86D9-42C4-B896-DF596B58BC0A}">
+<ds:datastoreItem xmlns:ds="http://schemas.openxmlformats.org/officeDocument/2006/customXml" ds:itemID="{BFB1FE53-1FE7-456D-AEB4-944C22EC6A58}">
   <ds:schemaRefs>
-    <ds:schemaRef ds:uri="http://schemas.openxmlformats.org/officeDocument/2006/bibliography"/>
+    <ds:schemaRef ds:uri="http://schemas.microsoft.com/sharepoint/v3/contenttype/forms"/>
   </ds:schemaRefs>
 </ds:datastoreItem>
 </file>
@@ -2589,9 +2578,9 @@
 </file>
 
 <file path=customXml/itemProps3.xml><?xml version="1.0" encoding="utf-8"?>
-<ds:datastoreItem xmlns:ds="http://schemas.openxmlformats.org/officeDocument/2006/customXml" ds:itemID="{BFB1FE53-1FE7-456D-AEB4-944C22EC6A58}">
+<ds:datastoreItem xmlns:ds="http://schemas.openxmlformats.org/officeDocument/2006/customXml" ds:itemID="{9CAD2BF5-86D9-42C4-B896-DF596B58BC0A}">
   <ds:schemaRefs>
-    <ds:schemaRef ds:uri="http://schemas.microsoft.com/sharepoint/v3/contenttype/forms"/>
+    <ds:schemaRef ds:uri="http://schemas.openxmlformats.org/officeDocument/2006/bibliography"/>
   </ds:schemaRefs>
 </ds:datastoreItem>
 </file>
@@ -2599,16 +2588,8 @@
 <file path=customXml/itemProps4.xml><?xml version="1.0" encoding="utf-8"?>
 <ds:datastoreItem xmlns:ds="http://schemas.openxmlformats.org/officeDocument/2006/customXml" ds:itemID="{001163B2-2C07-4341-A986-4657688ACACD}">
   <ds:schemaRefs>
-    <ds:schemaRef ds:uri="http://purl.org/dc/dcmitype/"/>
-    <ds:schemaRef ds:uri="945c9f36-4ca5-453e-98a8-c738a16c2fbb"/>
-    <ds:schemaRef ds:uri="http://www.w3.org/XML/1998/namespace"/>
-    <ds:schemaRef ds:uri="http://purl.org/dc/elements/1.1/"/>
-    <ds:schemaRef ds:uri="http://schemas.microsoft.com/office/2006/documentManagement/types"/>
-    <ds:schemaRef ds:uri="http://purl.org/dc/terms/"/>
+    <ds:schemaRef ds:uri="http://schemas.microsoft.com/office/2006/metadata/properties"/>
     <ds:schemaRef ds:uri="http://schemas.microsoft.com/office/infopath/2007/PartnerControls"/>
-    <ds:schemaRef ds:uri="1d2ff8e9-6e60-4383-8538-e2f5e43b41cc"/>
-    <ds:schemaRef ds:uri="http://schemas.openxmlformats.org/package/2006/metadata/core-properties"/>
-    <ds:schemaRef ds:uri="http://schemas.microsoft.com/office/2006/metadata/properties"/>
   </ds:schemaRefs>
 </ds:datastoreItem>
 </file>
--- a/document/資料字典.docx
+++ b/document/資料字典.docx
@@ -1,6 +1,6 @@
 
 <file path=word/document.xml><?xml version="1.0" encoding="utf-8"?>
-<w:document xmlns:wpc="http://schemas.microsoft.com/office/word/2010/wordprocessingCanvas" xmlns:cx="http://schemas.microsoft.com/office/drawing/2014/chartex" xmlns:cx1="http://schemas.microsoft.com/office/drawing/2015/9/8/chartex" xmlns:cx2="http://schemas.microsoft.com/office/drawing/2015/10/21/chartex" xmlns:cx3="http://schemas.microsoft.com/office/drawing/2016/5/9/chartex" xmlns:cx4="http://schemas.microsoft.com/office/drawing/2016/5/10/chartex" xmlns:cx5="http://schemas.microsoft.com/office/drawing/2016/5/11/chartex" xmlns:cx6="http://schemas.microsoft.com/office/drawing/2016/5/12/chartex" xmlns:cx7="http://schemas.microsoft.com/office/drawing/2016/5/13/chartex" xmlns:cx8="http://schemas.microsoft.com/office/drawing/2016/5/14/chartex" xmlns:mc="http://schemas.openxmlformats.org/markup-compatibility/2006" xmlns:aink="http://schemas.microsoft.com/office/drawing/2016/ink" xmlns:am3d="http://schemas.microsoft.com/office/drawing/2017/model3d" xmlns:o="urn:schemas-microsoft-com:office:office" xmlns:oel="http://schemas.microsoft.com/office/2019/extlst" xmlns:r="http://schemas.openxmlformats.org/officeDocument/2006/relationships" xmlns:m="http://schemas.openxmlformats.org/officeDocument/2006/math" xmlns:v="urn:schemas-microsoft-com:vml" xmlns:wp14="http://schemas.microsoft.com/office/word/2010/wordprocessingDrawing" xmlns:wp="http://schemas.openxmlformats.org/drawingml/2006/wordprocessingDrawing" xmlns:w10="urn:schemas-microsoft-com:office:word" xmlns:w="http://schemas.openxmlformats.org/wordprocessingml/2006/main" xmlns:w14="http://schemas.microsoft.com/office/word/2010/wordml" xmlns:w15="http://schemas.microsoft.com/office/word/2012/wordml" xmlns:w16cex="http://schemas.microsoft.com/office/word/2018/wordml/cex" xmlns:w16cid="http://schemas.microsoft.com/office/word/2016/wordml/cid" xmlns:w16="http://schemas.microsoft.com/office/word/2018/wordml" xmlns:w16sdtdh="http://schemas.microsoft.com/office/word/2020/wordml/sdtdatahash" xmlns:w16se="http://schemas.microsoft.com/office/word/2015/wordml/symex" xmlns:wpg="http://schemas.microsoft.com/office/word/2010/wordprocessingGroup" xmlns:wpi="http://schemas.microsoft.com/office/word/2010/wordprocessingInk" xmlns:wne="http://schemas.microsoft.com/office/word/2006/wordml" xmlns:wps="http://schemas.microsoft.com/office/word/2010/wordprocessingShape" mc:Ignorable="w14 w15 w16se w16cid w16 w16cex w16sdtdh wp14">
+<w:document xmlns:wpc="http://schemas.microsoft.com/office/word/2010/wordprocessingCanvas" xmlns:cx="http://schemas.microsoft.com/office/drawing/2014/chartex" xmlns:cx1="http://schemas.microsoft.com/office/drawing/2015/9/8/chartex" xmlns:cx2="http://schemas.microsoft.com/office/drawing/2015/10/21/chartex" xmlns:cx3="http://schemas.microsoft.com/office/drawing/2016/5/9/chartex" xmlns:cx4="http://schemas.microsoft.com/office/drawing/2016/5/10/chartex" xmlns:cx5="http://schemas.microsoft.com/office/drawing/2016/5/11/chartex" xmlns:cx6="http://schemas.microsoft.com/office/drawing/2016/5/12/chartex" xmlns:cx7="http://schemas.microsoft.com/office/drawing/2016/5/13/chartex" xmlns:cx8="http://schemas.microsoft.com/office/drawing/2016/5/14/chartex" xmlns:mc="http://schemas.openxmlformats.org/markup-compatibility/2006" xmlns:aink="http://schemas.microsoft.com/office/drawing/2016/ink" xmlns:am3d="http://schemas.microsoft.com/office/drawing/2017/model3d" xmlns:o="urn:schemas-microsoft-com:office:office" xmlns:oel="http://schemas.microsoft.com/office/2019/extlst" xmlns:r="http://schemas.openxmlformats.org/officeDocument/2006/relationships" xmlns:m="http://schemas.openxmlformats.org/officeDocument/2006/math" xmlns:v="urn:schemas-microsoft-com:vml" xmlns:wp14="http://schemas.microsoft.com/office/word/2010/wordprocessingDrawing" xmlns:wp="http://schemas.openxmlformats.org/drawingml/2006/wordprocessingDrawing" xmlns:w10="urn:schemas-microsoft-com:office:word" xmlns:w="http://schemas.openxmlformats.org/wordprocessingml/2006/main" xmlns:w14="http://schemas.microsoft.com/office/word/2010/wordml" xmlns:w15="http://schemas.microsoft.com/office/word/2012/wordml" xmlns:w16cex="http://schemas.microsoft.com/office/word/2018/wordml/cex" xmlns:w16cid="http://schemas.microsoft.com/office/word/2016/wordml/cid" xmlns:w16="http://schemas.microsoft.com/office/word/2018/wordml" xmlns:w16du="http://schemas.microsoft.com/office/word/2023/wordml/word16du" xmlns:w16sdtdh="http://schemas.microsoft.com/office/word/2020/wordml/sdtdatahash" xmlns:w16se="http://schemas.microsoft.com/office/word/2015/wordml/symex" xmlns:wpg="http://schemas.microsoft.com/office/word/2010/wordprocessingGroup" xmlns:wpi="http://schemas.microsoft.com/office/word/2010/wordprocessingInk" xmlns:wne="http://schemas.microsoft.com/office/word/2006/wordml" xmlns:wps="http://schemas.microsoft.com/office/word/2010/wordprocessingShape" mc:Ignorable="w14 w15 w16se w16cid w16 w16cex w16sdtdh w16du wp14">
   <w:body>
     <w:tbl>
       <w:tblPr>
@@ -429,25 +429,23 @@
               <w:widowControl/>
               <w:jc w:val="center"/>
               <w:rPr>
-                <w:rFonts w:ascii="Times New Roman" w:eastAsia="新細明體" w:hAnsi="Times New Roman" w:cs="Segoe UI"/>
-                <w:color w:val="000000" w:themeColor="text1"/>
-                <w:kern w:val="0"/>
-                <w:szCs w:val="21"/>
-                <w14:ligatures w14:val="none"/>
-              </w:rPr>
-            </w:pPr>
-            <w:proofErr w:type="spellStart"/>
-            <w:r>
-              <w:rPr>
-                <w:rFonts w:ascii="Times New Roman" w:eastAsia="新細明體" w:hAnsi="Times New Roman" w:cs="Segoe UI"/>
-                <w:color w:val="000000" w:themeColor="text1"/>
-                <w:kern w:val="0"/>
-                <w:szCs w:val="21"/>
-                <w14:ligatures w14:val="none"/>
-              </w:rPr>
-              <w:t>stu&amp;pro</w:t>
-            </w:r>
-            <w:proofErr w:type="spellEnd"/>
+                <w:rFonts w:ascii="Times New Roman" w:eastAsia="新細明體" w:hAnsi="Times New Roman" w:cs="Segoe UI" w:hint="eastAsia"/>
+                <w:color w:val="000000" w:themeColor="text1"/>
+                <w:kern w:val="0"/>
+                <w:szCs w:val="21"/>
+                <w14:ligatures w14:val="none"/>
+              </w:rPr>
+            </w:pPr>
+            <w:r>
+              <w:rPr>
+                <w:rFonts w:ascii="Times New Roman" w:eastAsia="新細明體" w:hAnsi="Times New Roman" w:cs="Segoe UI" w:hint="eastAsia"/>
+                <w:color w:val="000000" w:themeColor="text1"/>
+                <w:kern w:val="0"/>
+                <w:szCs w:val="21"/>
+                <w14:ligatures w14:val="none"/>
+              </w:rPr>
+              <w:t>evaluations</w:t>
+            </w:r>
           </w:p>
         </w:tc>
         <w:tc>
@@ -461,32 +459,22 @@
               <w:widowControl/>
               <w:jc w:val="center"/>
               <w:rPr>
-                <w:rFonts w:ascii="Times New Roman" w:eastAsia="新細明體" w:hAnsi="Times New Roman" w:cs="Segoe UI"/>
-                <w:color w:val="000000" w:themeColor="text1"/>
-                <w:kern w:val="0"/>
-                <w:szCs w:val="21"/>
-                <w14:ligatures w14:val="none"/>
-              </w:rPr>
-            </w:pPr>
-            <w:r>
-              <w:rPr>
-                <w:rFonts w:ascii="Times New Roman" w:eastAsia="新細明體" w:hAnsi="Times New Roman" w:cs="Segoe UI"/>
-                <w:color w:val="000000" w:themeColor="text1"/>
-                <w:kern w:val="0"/>
-                <w:szCs w:val="21"/>
-                <w14:ligatures w14:val="none"/>
-              </w:rPr>
-              <w:t>學生與</w:t>
-            </w:r>
-            <w:r>
-              <w:rPr>
                 <w:rFonts w:ascii="Times New Roman" w:eastAsia="新細明體" w:hAnsi="Times New Roman" w:cs="Segoe UI" w:hint="eastAsia"/>
                 <w:color w:val="000000" w:themeColor="text1"/>
                 <w:kern w:val="0"/>
                 <w:szCs w:val="21"/>
                 <w14:ligatures w14:val="none"/>
               </w:rPr>
-              <w:t>專案</w:t>
+            </w:pPr>
+            <w:r>
+              <w:rPr>
+                <w:rFonts w:ascii="Times New Roman" w:eastAsia="新細明體" w:hAnsi="Times New Roman" w:cs="Segoe UI" w:hint="eastAsia"/>
+                <w:color w:val="000000" w:themeColor="text1"/>
+                <w:kern w:val="0"/>
+                <w:szCs w:val="21"/>
+                <w14:ligatures w14:val="none"/>
+              </w:rPr>
+              <w:t>評分</w:t>
             </w:r>
           </w:p>
         </w:tc>
@@ -711,7 +699,17 @@
                 <w:szCs w:val="21"/>
                 <w14:ligatures w14:val="none"/>
               </w:rPr>
-              <w:t>T07</w:t>
+              <w:t>T0</w:t>
+            </w:r>
+            <w:r>
+              <w:rPr>
+                <w:rFonts w:ascii="Times New Roman" w:eastAsia="新細明體" w:hAnsi="Times New Roman" w:cs="Segoe UI" w:hint="eastAsia"/>
+                <w:color w:val="000000" w:themeColor="text1"/>
+                <w:kern w:val="0"/>
+                <w:szCs w:val="21"/>
+                <w14:ligatures w14:val="none"/>
+              </w:rPr>
+              <w:t>7</w:t>
             </w:r>
           </w:p>
         </w:tc>
@@ -733,18 +731,16 @@
                 <w14:ligatures w14:val="none"/>
               </w:rPr>
             </w:pPr>
-            <w:proofErr w:type="spellStart"/>
-            <w:r>
-              <w:rPr>
-                <w:rFonts w:ascii="Times New Roman" w:eastAsia="新細明體" w:hAnsi="Times New Roman" w:cs="Segoe UI"/>
-                <w:color w:val="000000" w:themeColor="text1"/>
-                <w:kern w:val="0"/>
-                <w:szCs w:val="21"/>
-                <w14:ligatures w14:val="none"/>
-              </w:rPr>
-              <w:t>stusort</w:t>
-            </w:r>
-            <w:proofErr w:type="spellEnd"/>
+            <w:r>
+              <w:rPr>
+                <w:rFonts w:ascii="Times New Roman" w:eastAsia="新細明體" w:hAnsi="Times New Roman" w:cs="Segoe UI"/>
+                <w:color w:val="000000" w:themeColor="text1"/>
+                <w:kern w:val="0"/>
+                <w:szCs w:val="21"/>
+                <w14:ligatures w14:val="none"/>
+              </w:rPr>
+              <w:t>autobiography</w:t>
+            </w:r>
           </w:p>
         </w:tc>
         <w:tc>
@@ -773,7 +769,7 @@
                 <w:szCs w:val="21"/>
                 <w14:ligatures w14:val="none"/>
               </w:rPr>
-              <w:t>學生排序</w:t>
+              <w:t>自傳</w:t>
             </w:r>
           </w:p>
         </w:tc>
@@ -808,7 +804,17 @@
                 <w:szCs w:val="21"/>
                 <w14:ligatures w14:val="none"/>
               </w:rPr>
-              <w:t>T08</w:t>
+              <w:t>T0</w:t>
+            </w:r>
+            <w:r>
+              <w:rPr>
+                <w:rFonts w:ascii="Times New Roman" w:eastAsia="新細明體" w:hAnsi="Times New Roman" w:cs="Segoe UI" w:hint="eastAsia"/>
+                <w:color w:val="000000" w:themeColor="text1"/>
+                <w:kern w:val="0"/>
+                <w:szCs w:val="21"/>
+                <w14:ligatures w14:val="none"/>
+              </w:rPr>
+              <w:t>8</w:t>
             </w:r>
           </w:p>
         </w:tc>
@@ -838,7 +844,7 @@
                 <w:szCs w:val="21"/>
                 <w14:ligatures w14:val="none"/>
               </w:rPr>
-              <w:t>autobiography</w:t>
+              <w:t>resume</w:t>
             </w:r>
           </w:p>
         </w:tc>
@@ -868,7 +874,7 @@
                 <w:szCs w:val="21"/>
                 <w14:ligatures w14:val="none"/>
               </w:rPr>
-              <w:t>自傳</w:t>
+              <w:t>履歷</w:t>
             </w:r>
           </w:p>
         </w:tc>
@@ -881,29 +887,38 @@
           <w:tcPr>
             <w:tcW w:w="1447" w:type="pct"/>
             <w:vAlign w:val="center"/>
-            <w:hideMark/>
-          </w:tcPr>
-          <w:p>
-            <w:pPr>
-              <w:widowControl/>
-              <w:jc w:val="center"/>
-              <w:rPr>
-                <w:rFonts w:ascii="Times New Roman" w:eastAsia="新細明體" w:hAnsi="Times New Roman" w:cs="Segoe UI"/>
-                <w:color w:val="000000" w:themeColor="text1"/>
-                <w:kern w:val="0"/>
-                <w:szCs w:val="21"/>
-                <w14:ligatures w14:val="none"/>
-              </w:rPr>
-            </w:pPr>
-            <w:r>
-              <w:rPr>
-                <w:rFonts w:ascii="Times New Roman" w:eastAsia="新細明體" w:hAnsi="Times New Roman" w:cs="Segoe UI"/>
-                <w:color w:val="000000" w:themeColor="text1"/>
-                <w:kern w:val="0"/>
-                <w:szCs w:val="21"/>
-                <w14:ligatures w14:val="none"/>
-              </w:rPr>
-              <w:t>T09</w:t>
+          </w:tcPr>
+          <w:p>
+            <w:pPr>
+              <w:widowControl/>
+              <w:jc w:val="center"/>
+              <w:rPr>
+                <w:rFonts w:ascii="Times New Roman" w:eastAsia="新細明體" w:hAnsi="Times New Roman" w:cs="Segoe UI"/>
+                <w:color w:val="000000" w:themeColor="text1"/>
+                <w:kern w:val="0"/>
+                <w:szCs w:val="21"/>
+                <w14:ligatures w14:val="none"/>
+              </w:rPr>
+            </w:pPr>
+            <w:r>
+              <w:rPr>
+                <w:rFonts w:ascii="Times New Roman" w:eastAsia="新細明體" w:hAnsi="Times New Roman" w:cs="Segoe UI" w:hint="eastAsia"/>
+                <w:color w:val="000000" w:themeColor="text1"/>
+                <w:kern w:val="0"/>
+                <w:szCs w:val="21"/>
+                <w14:ligatures w14:val="none"/>
+              </w:rPr>
+              <w:t>T</w:t>
+            </w:r>
+            <w:r>
+              <w:rPr>
+                <w:rFonts w:ascii="Times New Roman" w:eastAsia="新細明體" w:hAnsi="Times New Roman" w:cs="Segoe UI" w:hint="eastAsia"/>
+                <w:color w:val="000000" w:themeColor="text1"/>
+                <w:kern w:val="0"/>
+                <w:szCs w:val="21"/>
+                <w14:ligatures w14:val="none"/>
+              </w:rPr>
+              <w:t>09</w:t>
             </w:r>
           </w:p>
         </w:tc>
@@ -911,71 +926,6 @@
           <w:tcPr>
             <w:tcW w:w="1616" w:type="pct"/>
             <w:vAlign w:val="center"/>
-            <w:hideMark/>
-          </w:tcPr>
-          <w:p>
-            <w:pPr>
-              <w:widowControl/>
-              <w:jc w:val="center"/>
-              <w:rPr>
-                <w:rFonts w:ascii="Times New Roman" w:eastAsia="新細明體" w:hAnsi="Times New Roman" w:cs="Segoe UI"/>
-                <w:color w:val="000000" w:themeColor="text1"/>
-                <w:kern w:val="0"/>
-                <w:szCs w:val="21"/>
-                <w14:ligatures w14:val="none"/>
-              </w:rPr>
-            </w:pPr>
-            <w:r>
-              <w:rPr>
-                <w:rFonts w:ascii="Times New Roman" w:eastAsia="新細明體" w:hAnsi="Times New Roman" w:cs="Segoe UI"/>
-                <w:color w:val="000000" w:themeColor="text1"/>
-                <w:kern w:val="0"/>
-                <w:szCs w:val="21"/>
-                <w14:ligatures w14:val="none"/>
-              </w:rPr>
-              <w:t>resume</w:t>
-            </w:r>
-          </w:p>
-        </w:tc>
-        <w:tc>
-          <w:tcPr>
-            <w:tcW w:w="1937" w:type="pct"/>
-            <w:vAlign w:val="center"/>
-            <w:hideMark/>
-          </w:tcPr>
-          <w:p>
-            <w:pPr>
-              <w:widowControl/>
-              <w:jc w:val="center"/>
-              <w:rPr>
-                <w:rFonts w:ascii="Times New Roman" w:eastAsia="新細明體" w:hAnsi="Times New Roman" w:cs="Segoe UI"/>
-                <w:color w:val="000000" w:themeColor="text1"/>
-                <w:kern w:val="0"/>
-                <w:szCs w:val="21"/>
-                <w14:ligatures w14:val="none"/>
-              </w:rPr>
-            </w:pPr>
-            <w:r>
-              <w:rPr>
-                <w:rFonts w:ascii="Times New Roman" w:eastAsia="新細明體" w:hAnsi="Times New Roman" w:cs="Segoe UI"/>
-                <w:color w:val="000000" w:themeColor="text1"/>
-                <w:kern w:val="0"/>
-                <w:szCs w:val="21"/>
-                <w14:ligatures w14:val="none"/>
-              </w:rPr>
-              <w:t>履歷</w:t>
-            </w:r>
-          </w:p>
-        </w:tc>
-      </w:tr>
-      <w:tr>
-        <w:trPr>
-          <w:jc w:val="center"/>
-        </w:trPr>
-        <w:tc>
-          <w:tcPr>
-            <w:tcW w:w="1447" w:type="pct"/>
-            <w:vAlign w:val="center"/>
           </w:tcPr>
           <w:p>
             <w:pPr>
@@ -997,28 +947,8 @@
                 <w:szCs w:val="21"/>
                 <w14:ligatures w14:val="none"/>
               </w:rPr>
-              <w:t>T10</w:t>
-            </w:r>
-          </w:p>
-        </w:tc>
-        <w:tc>
-          <w:tcPr>
-            <w:tcW w:w="1616" w:type="pct"/>
-            <w:vAlign w:val="center"/>
-          </w:tcPr>
-          <w:p>
-            <w:pPr>
-              <w:widowControl/>
-              <w:jc w:val="center"/>
-              <w:rPr>
-                <w:rFonts w:ascii="Times New Roman" w:eastAsia="新細明體" w:hAnsi="Times New Roman" w:cs="Segoe UI"/>
-                <w:color w:val="000000" w:themeColor="text1"/>
-                <w:kern w:val="0"/>
-                <w:szCs w:val="21"/>
-                <w14:ligatures w14:val="none"/>
-              </w:rPr>
-            </w:pPr>
-            <w:proofErr w:type="spellStart"/>
+              <w:t>user_trigger</w:t>
+            </w:r>
             <w:r>
               <w:rPr>
                 <w:rFonts w:ascii="Times New Roman" w:eastAsia="新細明體" w:hAnsi="Times New Roman" w:cs="Segoe UI" w:hint="eastAsia"/>
@@ -1027,19 +957,8 @@
                 <w:szCs w:val="21"/>
                 <w14:ligatures w14:val="none"/>
               </w:rPr>
-              <w:t>user_trigger</w:t>
-            </w:r>
-            <w:r>
-              <w:rPr>
-                <w:rFonts w:ascii="Times New Roman" w:eastAsia="新細明體" w:hAnsi="Times New Roman" w:cs="Segoe UI" w:hint="eastAsia"/>
-                <w:color w:val="000000" w:themeColor="text1"/>
-                <w:kern w:val="0"/>
-                <w:szCs w:val="21"/>
-                <w14:ligatures w14:val="none"/>
-              </w:rPr>
               <w:t>s</w:t>
             </w:r>
-            <w:proofErr w:type="spellEnd"/>
           </w:p>
         </w:tc>
         <w:tc>
@@ -1103,7 +1022,7 @@
 </file>
 
 <file path=word/styles.xml><?xml version="1.0" encoding="utf-8"?>
-<w:styles xmlns:mc="http://schemas.openxmlformats.org/markup-compatibility/2006" xmlns:r="http://schemas.openxmlformats.org/officeDocument/2006/relationships" xmlns:w="http://schemas.openxmlformats.org/wordprocessingml/2006/main" xmlns:w14="http://schemas.microsoft.com/office/word/2010/wordml" xmlns:w15="http://schemas.microsoft.com/office/word/2012/wordml" xmlns:w16cex="http://schemas.microsoft.com/office/word/2018/wordml/cex" xmlns:w16cid="http://schemas.microsoft.com/office/word/2016/wordml/cid" xmlns:w16="http://schemas.microsoft.com/office/word/2018/wordml" xmlns:w16sdtdh="http://schemas.microsoft.com/office/word/2020/wordml/sdtdatahash" xmlns:w16se="http://schemas.microsoft.com/office/word/2015/wordml/symex" mc:Ignorable="w14 w15 w16se w16cid w16 w16cex w16sdtdh">
+<w:styles xmlns:mc="http://schemas.openxmlformats.org/markup-compatibility/2006" xmlns:r="http://schemas.openxmlformats.org/officeDocument/2006/relationships" xmlns:w="http://schemas.openxmlformats.org/wordprocessingml/2006/main" xmlns:w14="http://schemas.microsoft.com/office/word/2010/wordml" xmlns:w15="http://schemas.microsoft.com/office/word/2012/wordml" xmlns:w16cex="http://schemas.microsoft.com/office/word/2018/wordml/cex" xmlns:w16cid="http://schemas.microsoft.com/office/word/2016/wordml/cid" xmlns:w16="http://schemas.microsoft.com/office/word/2018/wordml" xmlns:w16du="http://schemas.microsoft.com/office/word/2023/wordml/word16du" xmlns:w16sdtdh="http://schemas.microsoft.com/office/word/2020/wordml/sdtdatahash" xmlns:w16se="http://schemas.microsoft.com/office/word/2015/wordml/symex" mc:Ignorable="w14 w15 w16se w16cid w16 w16cex w16sdtdh w16du">
   <w:docDefaults>
     <w:rPrDefault>
       <w:rPr>
@@ -2337,12 +2256,7 @@
 </file>
 
 <file path=customXml/item1.xml><?xml version="1.0" encoding="utf-8"?>
-<?mso-contentType ?>
-<FormTemplates xmlns="http://schemas.microsoft.com/sharepoint/v3/contenttype/forms">
-  <Display>DocumentLibraryForm</Display>
-  <Edit>DocumentLibraryForm</Edit>
-  <New>DocumentLibraryForm</New>
-</FormTemplates>
+<b:Sources xmlns:b="http://schemas.openxmlformats.org/officeDocument/2006/bibliography" xmlns="http://schemas.openxmlformats.org/officeDocument/2006/bibliography" SelectedStyle="\APASixthEditionOfficeOnline.xsl" StyleName="APA" Version="6"/>
 </file>
 
 <file path=customXml/item2.xml><?xml version="1.0" encoding="utf-8"?>
@@ -2541,7 +2455,12 @@
 </file>
 
 <file path=customXml/item3.xml><?xml version="1.0" encoding="utf-8"?>
-<b:Sources xmlns:b="http://schemas.openxmlformats.org/officeDocument/2006/bibliography" xmlns="http://schemas.openxmlformats.org/officeDocument/2006/bibliography" SelectedStyle="\APASixthEditionOfficeOnline.xsl" StyleName="APA" Version="6"/>
+<?mso-contentType ?>
+<FormTemplates xmlns="http://schemas.microsoft.com/sharepoint/v3/contenttype/forms">
+  <Display>DocumentLibraryForm</Display>
+  <Edit>DocumentLibraryForm</Edit>
+  <New>DocumentLibraryForm</New>
+</FormTemplates>
 </file>
 
 <file path=customXml/item4.xml><?xml version="1.0" encoding="utf-8"?>
@@ -2551,9 +2470,9 @@
 </file>
 
 <file path=customXml/itemProps1.xml><?xml version="1.0" encoding="utf-8"?>
-<ds:datastoreItem xmlns:ds="http://schemas.openxmlformats.org/officeDocument/2006/customXml" ds:itemID="{BFB1FE53-1FE7-456D-AEB4-944C22EC6A58}">
+<ds:datastoreItem xmlns:ds="http://schemas.openxmlformats.org/officeDocument/2006/customXml" ds:itemID="{9CAD2BF5-86D9-42C4-B896-DF596B58BC0A}">
   <ds:schemaRefs>
-    <ds:schemaRef ds:uri="http://schemas.microsoft.com/sharepoint/v3/contenttype/forms"/>
+    <ds:schemaRef ds:uri="http://schemas.openxmlformats.org/officeDocument/2006/bibliography"/>
   </ds:schemaRefs>
 </ds:datastoreItem>
 </file>
@@ -2578,9 +2497,9 @@
 </file>
 
 <file path=customXml/itemProps3.xml><?xml version="1.0" encoding="utf-8"?>
-<ds:datastoreItem xmlns:ds="http://schemas.openxmlformats.org/officeDocument/2006/customXml" ds:itemID="{9CAD2BF5-86D9-42C4-B896-DF596B58BC0A}">
+<ds:datastoreItem xmlns:ds="http://schemas.openxmlformats.org/officeDocument/2006/customXml" ds:itemID="{BFB1FE53-1FE7-456D-AEB4-944C22EC6A58}">
   <ds:schemaRefs>
-    <ds:schemaRef ds:uri="http://schemas.openxmlformats.org/officeDocument/2006/bibliography"/>
+    <ds:schemaRef ds:uri="http://schemas.microsoft.com/sharepoint/v3/contenttype/forms"/>
   </ds:schemaRefs>
 </ds:datastoreItem>
 </file>

--- a/document/資料字典.docx
+++ b/document/資料字典.docx
@@ -1,6 +1,6 @@
 
 <file path=word/document.xml><?xml version="1.0" encoding="utf-8"?>
-<w:document xmlns:wpc="http://schemas.microsoft.com/office/word/2010/wordprocessingCanvas" xmlns:cx="http://schemas.microsoft.com/office/drawing/2014/chartex" xmlns:cx1="http://schemas.microsoft.com/office/drawing/2015/9/8/chartex" xmlns:cx2="http://schemas.microsoft.com/office/drawing/2015/10/21/chartex" xmlns:cx3="http://schemas.microsoft.com/office/drawing/2016/5/9/chartex" xmlns:cx4="http://schemas.microsoft.com/office/drawing/2016/5/10/chartex" xmlns:cx5="http://schemas.microsoft.com/office/drawing/2016/5/11/chartex" xmlns:cx6="http://schemas.microsoft.com/office/drawing/2016/5/12/chartex" xmlns:cx7="http://schemas.microsoft.com/office/drawing/2016/5/13/chartex" xmlns:cx8="http://schemas.microsoft.com/office/drawing/2016/5/14/chartex" xmlns:mc="http://schemas.openxmlformats.org/markup-compatibility/2006" xmlns:aink="http://schemas.microsoft.com/office/drawing/2016/ink" xmlns:am3d="http://schemas.microsoft.com/office/drawing/2017/model3d" xmlns:o="urn:schemas-microsoft-com:office:office" xmlns:oel="http://schemas.microsoft.com/office/2019/extlst" xmlns:r="http://schemas.openxmlformats.org/officeDocument/2006/relationships" xmlns:m="http://schemas.openxmlformats.org/officeDocument/2006/math" xmlns:v="urn:schemas-microsoft-com:vml" xmlns:wp14="http://schemas.microsoft.com/office/word/2010/wordprocessingDrawing" xmlns:wp="http://schemas.openxmlformats.org/drawingml/2006/wordprocessingDrawing" xmlns:w10="urn:schemas-microsoft-com:office:word" xmlns:w="http://schemas.openxmlformats.org/wordprocessingml/2006/main" xmlns:w14="http://schemas.microsoft.com/office/word/2010/wordml" xmlns:w15="http://schemas.microsoft.com/office/word/2012/wordml" xmlns:w16cex="http://schemas.microsoft.com/office/word/2018/wordml/cex" xmlns:w16cid="http://schemas.microsoft.com/office/word/2016/wordml/cid" xmlns:w16="http://schemas.microsoft.com/office/word/2018/wordml" xmlns:w16du="http://schemas.microsoft.com/office/word/2023/wordml/word16du" xmlns:w16sdtdh="http://schemas.microsoft.com/office/word/2020/wordml/sdtdatahash" xmlns:w16se="http://schemas.microsoft.com/office/word/2015/wordml/symex" xmlns:wpg="http://schemas.microsoft.com/office/word/2010/wordprocessingGroup" xmlns:wpi="http://schemas.microsoft.com/office/word/2010/wordprocessingInk" xmlns:wne="http://schemas.microsoft.com/office/word/2006/wordml" xmlns:wps="http://schemas.microsoft.com/office/word/2010/wordprocessingShape" mc:Ignorable="w14 w15 w16se w16cid w16 w16cex w16sdtdh w16du wp14">
+<w:document xmlns:wpc="http://schemas.microsoft.com/office/word/2010/wordprocessingCanvas" xmlns:cx="http://schemas.microsoft.com/office/drawing/2014/chartex" xmlns:cx1="http://schemas.microsoft.com/office/drawing/2015/9/8/chartex" xmlns:cx2="http://schemas.microsoft.com/office/drawing/2015/10/21/chartex" xmlns:cx3="http://schemas.microsoft.com/office/drawing/2016/5/9/chartex" xmlns:cx4="http://schemas.microsoft.com/office/drawing/2016/5/10/chartex" xmlns:cx5="http://schemas.microsoft.com/office/drawing/2016/5/11/chartex" xmlns:cx6="http://schemas.microsoft.com/office/drawing/2016/5/12/chartex" xmlns:cx7="http://schemas.microsoft.com/office/drawing/2016/5/13/chartex" xmlns:cx8="http://schemas.microsoft.com/office/drawing/2016/5/14/chartex" xmlns:mc="http://schemas.openxmlformats.org/markup-compatibility/2006" xmlns:aink="http://schemas.microsoft.com/office/drawing/2016/ink" xmlns:am3d="http://schemas.microsoft.com/office/drawing/2017/model3d" xmlns:o="urn:schemas-microsoft-com:office:office" xmlns:oel="http://schemas.microsoft.com/office/2019/extlst" xmlns:r="http://schemas.openxmlformats.org/officeDocument/2006/relationships" xmlns:m="http://schemas.openxmlformats.org/officeDocument/2006/math" xmlns:v="urn:schemas-microsoft-com:vml" xmlns:wp14="http://schemas.microsoft.com/office/word/2010/wordprocessingDrawing" xmlns:wp="http://schemas.openxmlformats.org/drawingml/2006/wordprocessingDrawing" xmlns:w10="urn:schemas-microsoft-com:office:word" xmlns:w="http://schemas.openxmlformats.org/wordprocessingml/2006/main" xmlns:w14="http://schemas.microsoft.com/office/word/2010/wordml" xmlns:w15="http://schemas.microsoft.com/office/word/2012/wordml" xmlns:w16cex="http://schemas.microsoft.com/office/word/2018/wordml/cex" xmlns:w16cid="http://schemas.microsoft.com/office/word/2016/wordml/cid" xmlns:w16="http://schemas.microsoft.com/office/word/2018/wordml" xmlns:w16sdtdh="http://schemas.microsoft.com/office/word/2020/wordml/sdtdatahash" xmlns:w16se="http://schemas.microsoft.com/office/word/2015/wordml/symex" xmlns:wpg="http://schemas.microsoft.com/office/word/2010/wordprocessingGroup" xmlns:wpi="http://schemas.microsoft.com/office/word/2010/wordprocessingInk" xmlns:wne="http://schemas.microsoft.com/office/word/2006/wordml" xmlns:wps="http://schemas.microsoft.com/office/word/2010/wordprocessingShape" mc:Ignorable="w14 w15 w16se w16cid w16 w16cex w16sdtdh wp14">
   <w:body>
     <w:tbl>
       <w:tblPr>
@@ -429,52 +429,64 @@
               <w:widowControl/>
               <w:jc w:val="center"/>
               <w:rPr>
+                <w:rFonts w:ascii="Times New Roman" w:eastAsia="新細明體" w:hAnsi="Times New Roman" w:cs="Segoe UI"/>
+                <w:color w:val="000000" w:themeColor="text1"/>
+                <w:kern w:val="0"/>
+                <w:szCs w:val="21"/>
+                <w14:ligatures w14:val="none"/>
+              </w:rPr>
+            </w:pPr>
+            <w:proofErr w:type="spellStart"/>
+            <w:r>
+              <w:rPr>
+                <w:rFonts w:ascii="Times New Roman" w:eastAsia="新細明體" w:hAnsi="Times New Roman" w:cs="Segoe UI"/>
+                <w:color w:val="000000" w:themeColor="text1"/>
+                <w:kern w:val="0"/>
+                <w:szCs w:val="21"/>
+                <w14:ligatures w14:val="none"/>
+              </w:rPr>
+              <w:t>stu&amp;pro</w:t>
+            </w:r>
+            <w:proofErr w:type="spellEnd"/>
+          </w:p>
+        </w:tc>
+        <w:tc>
+          <w:tcPr>
+            <w:tcW w:w="1937" w:type="pct"/>
+            <w:vAlign w:val="center"/>
+            <w:hideMark/>
+          </w:tcPr>
+          <w:p>
+            <w:pPr>
+              <w:widowControl/>
+              <w:jc w:val="center"/>
+              <w:rPr>
+                <w:rFonts w:ascii="Times New Roman" w:eastAsia="新細明體" w:hAnsi="Times New Roman" w:cs="Segoe UI"/>
+                <w:color w:val="000000" w:themeColor="text1"/>
+                <w:kern w:val="0"/>
+                <w:szCs w:val="21"/>
+                <w14:ligatures w14:val="none"/>
+              </w:rPr>
+            </w:pPr>
+            <w:r>
+              <w:rPr>
+                <w:rFonts w:ascii="Times New Roman" w:eastAsia="新細明體" w:hAnsi="Times New Roman" w:cs="Segoe UI"/>
+                <w:color w:val="000000" w:themeColor="text1"/>
+                <w:kern w:val="0"/>
+                <w:szCs w:val="21"/>
+                <w14:ligatures w14:val="none"/>
+              </w:rPr>
+              <w:t>學生與</w:t>
+            </w:r>
+            <w:r>
+              <w:rPr>
                 <w:rFonts w:ascii="Times New Roman" w:eastAsia="新細明體" w:hAnsi="Times New Roman" w:cs="Segoe UI" w:hint="eastAsia"/>
                 <w:color w:val="000000" w:themeColor="text1"/>
                 <w:kern w:val="0"/>
                 <w:szCs w:val="21"/>
                 <w14:ligatures w14:val="none"/>
               </w:rPr>
-            </w:pPr>
-            <w:r>
-              <w:rPr>
-                <w:rFonts w:ascii="Times New Roman" w:eastAsia="新細明體" w:hAnsi="Times New Roman" w:cs="Segoe UI" w:hint="eastAsia"/>
-                <w:color w:val="000000" w:themeColor="text1"/>
-                <w:kern w:val="0"/>
-                <w:szCs w:val="21"/>
-                <w14:ligatures w14:val="none"/>
-              </w:rPr>
-              <w:t>evaluations</w:t>
-            </w:r>
-          </w:p>
-        </w:tc>
-        <w:tc>
-          <w:tcPr>
-            <w:tcW w:w="1937" w:type="pct"/>
-            <w:vAlign w:val="center"/>
-            <w:hideMark/>
-          </w:tcPr>
-          <w:p>
-            <w:pPr>
-              <w:widowControl/>
-              <w:jc w:val="center"/>
-              <w:rPr>
-                <w:rFonts w:ascii="Times New Roman" w:eastAsia="新細明體" w:hAnsi="Times New Roman" w:cs="Segoe UI" w:hint="eastAsia"/>
-                <w:color w:val="000000" w:themeColor="text1"/>
-                <w:kern w:val="0"/>
-                <w:szCs w:val="21"/>
-                <w14:ligatures w14:val="none"/>
-              </w:rPr>
-            </w:pPr>
-            <w:r>
-              <w:rPr>
-                <w:rFonts w:ascii="Times New Roman" w:eastAsia="新細明體" w:hAnsi="Times New Roman" w:cs="Segoe UI" w:hint="eastAsia"/>
-                <w:color w:val="000000" w:themeColor="text1"/>
-                <w:kern w:val="0"/>
-                <w:szCs w:val="21"/>
-                <w14:ligatures w14:val="none"/>
-              </w:rPr>
-              <w:t>評分</w:t>
+              <w:t>專案</w:t>
             </w:r>
           </w:p>
         </w:tc>
@@ -699,17 +711,7 @@
                 <w:szCs w:val="21"/>
                 <w14:ligatures w14:val="none"/>
               </w:rPr>
-              <w:t>T0</w:t>
-            </w:r>
-            <w:r>
-              <w:rPr>
-                <w:rFonts w:ascii="Times New Roman" w:eastAsia="新細明體" w:hAnsi="Times New Roman" w:cs="Segoe UI" w:hint="eastAsia"/>
-                <w:color w:val="000000" w:themeColor="text1"/>
-                <w:kern w:val="0"/>
-                <w:szCs w:val="21"/>
-                <w14:ligatures w14:val="none"/>
-              </w:rPr>
-              <w:t>7</w:t>
+              <w:t>T07</w:t>
             </w:r>
           </w:p>
         </w:tc>
@@ -731,16 +733,18 @@
                 <w14:ligatures w14:val="none"/>
               </w:rPr>
             </w:pPr>
-            <w:r>
-              <w:rPr>
-                <w:rFonts w:ascii="Times New Roman" w:eastAsia="新細明體" w:hAnsi="Times New Roman" w:cs="Segoe UI"/>
-                <w:color w:val="000000" w:themeColor="text1"/>
-                <w:kern w:val="0"/>
-                <w:szCs w:val="21"/>
-                <w14:ligatures w14:val="none"/>
-              </w:rPr>
-              <w:t>autobiography</w:t>
-            </w:r>
+            <w:proofErr w:type="spellStart"/>
+            <w:r>
+              <w:rPr>
+                <w:rFonts w:ascii="Times New Roman" w:eastAsia="新細明體" w:hAnsi="Times New Roman" w:cs="Segoe UI"/>
+                <w:color w:val="000000" w:themeColor="text1"/>
+                <w:kern w:val="0"/>
+                <w:szCs w:val="21"/>
+                <w14:ligatures w14:val="none"/>
+              </w:rPr>
+              <w:t>stusort</w:t>
+            </w:r>
+            <w:proofErr w:type="spellEnd"/>
           </w:p>
         </w:tc>
         <w:tc>
@@ -769,7 +773,7 @@
                 <w:szCs w:val="21"/>
                 <w14:ligatures w14:val="none"/>
               </w:rPr>
-              <w:t>自傳</w:t>
+              <w:t>學生排序</w:t>
             </w:r>
           </w:p>
         </w:tc>
@@ -804,17 +808,7 @@
                 <w:szCs w:val="21"/>
                 <w14:ligatures w14:val="none"/>
               </w:rPr>
-              <w:t>T0</w:t>
-            </w:r>
-            <w:r>
-              <w:rPr>
-                <w:rFonts w:ascii="Times New Roman" w:eastAsia="新細明體" w:hAnsi="Times New Roman" w:cs="Segoe UI" w:hint="eastAsia"/>
-                <w:color w:val="000000" w:themeColor="text1"/>
-                <w:kern w:val="0"/>
-                <w:szCs w:val="21"/>
-                <w14:ligatures w14:val="none"/>
-              </w:rPr>
-              <w:t>8</w:t>
+              <w:t>T08</w:t>
             </w:r>
           </w:p>
         </w:tc>
@@ -844,7 +838,7 @@
                 <w:szCs w:val="21"/>
                 <w14:ligatures w14:val="none"/>
               </w:rPr>
-              <w:t>resume</w:t>
+              <w:t>autobiography</w:t>
             </w:r>
           </w:p>
         </w:tc>
@@ -874,7 +868,7 @@
                 <w:szCs w:val="21"/>
                 <w14:ligatures w14:val="none"/>
               </w:rPr>
-              <w:t>履歷</w:t>
+              <w:t>自傳</w:t>
             </w:r>
           </w:p>
         </w:tc>
@@ -887,6 +881,101 @@
           <w:tcPr>
             <w:tcW w:w="1447" w:type="pct"/>
             <w:vAlign w:val="center"/>
+            <w:hideMark/>
+          </w:tcPr>
+          <w:p>
+            <w:pPr>
+              <w:widowControl/>
+              <w:jc w:val="center"/>
+              <w:rPr>
+                <w:rFonts w:ascii="Times New Roman" w:eastAsia="新細明體" w:hAnsi="Times New Roman" w:cs="Segoe UI"/>
+                <w:color w:val="000000" w:themeColor="text1"/>
+                <w:kern w:val="0"/>
+                <w:szCs w:val="21"/>
+                <w14:ligatures w14:val="none"/>
+              </w:rPr>
+            </w:pPr>
+            <w:r>
+              <w:rPr>
+                <w:rFonts w:ascii="Times New Roman" w:eastAsia="新細明體" w:hAnsi="Times New Roman" w:cs="Segoe UI"/>
+                <w:color w:val="000000" w:themeColor="text1"/>
+                <w:kern w:val="0"/>
+                <w:szCs w:val="21"/>
+                <w14:ligatures w14:val="none"/>
+              </w:rPr>
+              <w:t>T09</w:t>
+            </w:r>
+          </w:p>
+        </w:tc>
+        <w:tc>
+          <w:tcPr>
+            <w:tcW w:w="1616" w:type="pct"/>
+            <w:vAlign w:val="center"/>
+            <w:hideMark/>
+          </w:tcPr>
+          <w:p>
+            <w:pPr>
+              <w:widowControl/>
+              <w:jc w:val="center"/>
+              <w:rPr>
+                <w:rFonts w:ascii="Times New Roman" w:eastAsia="新細明體" w:hAnsi="Times New Roman" w:cs="Segoe UI"/>
+                <w:color w:val="000000" w:themeColor="text1"/>
+                <w:kern w:val="0"/>
+                <w:szCs w:val="21"/>
+                <w14:ligatures w14:val="none"/>
+              </w:rPr>
+            </w:pPr>
+            <w:r>
+              <w:rPr>
+                <w:rFonts w:ascii="Times New Roman" w:eastAsia="新細明體" w:hAnsi="Times New Roman" w:cs="Segoe UI"/>
+                <w:color w:val="000000" w:themeColor="text1"/>
+                <w:kern w:val="0"/>
+                <w:szCs w:val="21"/>
+                <w14:ligatures w14:val="none"/>
+              </w:rPr>
+              <w:t>resume</w:t>
+            </w:r>
+          </w:p>
+        </w:tc>
+        <w:tc>
+          <w:tcPr>
+            <w:tcW w:w="1937" w:type="pct"/>
+            <w:vAlign w:val="center"/>
+            <w:hideMark/>
+          </w:tcPr>
+          <w:p>
+            <w:pPr>
+              <w:widowControl/>
+              <w:jc w:val="center"/>
+              <w:rPr>
+                <w:rFonts w:ascii="Times New Roman" w:eastAsia="新細明體" w:hAnsi="Times New Roman" w:cs="Segoe UI"/>
+                <w:color w:val="000000" w:themeColor="text1"/>
+                <w:kern w:val="0"/>
+                <w:szCs w:val="21"/>
+                <w14:ligatures w14:val="none"/>
+              </w:rPr>
+            </w:pPr>
+            <w:r>
+              <w:rPr>
+                <w:rFonts w:ascii="Times New Roman" w:eastAsia="新細明體" w:hAnsi="Times New Roman" w:cs="Segoe UI"/>
+                <w:color w:val="000000" w:themeColor="text1"/>
+                <w:kern w:val="0"/>
+                <w:szCs w:val="21"/>
+                <w14:ligatures w14:val="none"/>
+              </w:rPr>
+              <w:t>履歷</w:t>
+            </w:r>
+          </w:p>
+        </w:tc>
+      </w:tr>
+      <w:tr>
+        <w:trPr>
+          <w:jc w:val="center"/>
+        </w:trPr>
+        <w:tc>
+          <w:tcPr>
+            <w:tcW w:w="1447" w:type="pct"/>
+            <w:vAlign w:val="center"/>
           </w:tcPr>
           <w:p>
             <w:pPr>
@@ -908,8 +997,28 @@
                 <w:szCs w:val="21"/>
                 <w14:ligatures w14:val="none"/>
               </w:rPr>
-              <w:t>T</w:t>
-            </w:r>
+              <w:t>T10</w:t>
+            </w:r>
+          </w:p>
+        </w:tc>
+        <w:tc>
+          <w:tcPr>
+            <w:tcW w:w="1616" w:type="pct"/>
+            <w:vAlign w:val="center"/>
+          </w:tcPr>
+          <w:p>
+            <w:pPr>
+              <w:widowControl/>
+              <w:jc w:val="center"/>
+              <w:rPr>
+                <w:rFonts w:ascii="Times New Roman" w:eastAsia="新細明體" w:hAnsi="Times New Roman" w:cs="Segoe UI"/>
+                <w:color w:val="000000" w:themeColor="text1"/>
+                <w:kern w:val="0"/>
+                <w:szCs w:val="21"/>
+                <w14:ligatures w14:val="none"/>
+              </w:rPr>
+            </w:pPr>
+            <w:proofErr w:type="spellStart"/>
             <w:r>
               <w:rPr>
                 <w:rFonts w:ascii="Times New Roman" w:eastAsia="新細明體" w:hAnsi="Times New Roman" w:cs="Segoe UI" w:hint="eastAsia"/>
@@ -918,27 +1027,8 @@
                 <w:szCs w:val="21"/>
                 <w14:ligatures w14:val="none"/>
               </w:rPr>
-              <w:t>09</w:t>
-            </w:r>
-          </w:p>
-        </w:tc>
-        <w:tc>
-          <w:tcPr>
-            <w:tcW w:w="1616" w:type="pct"/>
-            <w:vAlign w:val="center"/>
-          </w:tcPr>
-          <w:p>
-            <w:pPr>
-              <w:widowControl/>
-              <w:jc w:val="center"/>
-              <w:rPr>
-                <w:rFonts w:ascii="Times New Roman" w:eastAsia="新細明體" w:hAnsi="Times New Roman" w:cs="Segoe UI"/>
-                <w:color w:val="000000" w:themeColor="text1"/>
-                <w:kern w:val="0"/>
-                <w:szCs w:val="21"/>
-                <w14:ligatures w14:val="none"/>
-              </w:rPr>
-            </w:pPr>
+              <w:t>user_trigger</w:t>
+            </w:r>
             <w:r>
               <w:rPr>
                 <w:rFonts w:ascii="Times New Roman" w:eastAsia="新細明體" w:hAnsi="Times New Roman" w:cs="Segoe UI" w:hint="eastAsia"/>
@@ -947,18 +1037,9 @@
                 <w:szCs w:val="21"/>
                 <w14:ligatures w14:val="none"/>
               </w:rPr>
-              <w:t>user_trigger</w:t>
-            </w:r>
-            <w:r>
-              <w:rPr>
-                <w:rFonts w:ascii="Times New Roman" w:eastAsia="新細明體" w:hAnsi="Times New Roman" w:cs="Segoe UI" w:hint="eastAsia"/>
-                <w:color w:val="000000" w:themeColor="text1"/>
-                <w:kern w:val="0"/>
-                <w:szCs w:val="21"/>
-                <w14:ligatures w14:val="none"/>
-              </w:rPr>
               <w:t>s</w:t>
             </w:r>
+            <w:proofErr w:type="spellEnd"/>
           </w:p>
         </w:tc>
         <w:tc>
@@ -1022,7 +1103,7 @@
 </file>
 
 <file path=word/styles.xml><?xml version="1.0" encoding="utf-8"?>
-<w:styles xmlns:mc="http://schemas.openxmlformats.org/markup-compatibility/2006" xmlns:r="http://schemas.openxmlformats.org/officeDocument/2006/relationships" xmlns:w="http://schemas.openxmlformats.org/wordprocessingml/2006/main" xmlns:w14="http://schemas.microsoft.com/office/word/2010/wordml" xmlns:w15="http://schemas.microsoft.com/office/word/2012/wordml" xmlns:w16cex="http://schemas.microsoft.com/office/word/2018/wordml/cex" xmlns:w16cid="http://schemas.microsoft.com/office/word/2016/wordml/cid" xmlns:w16="http://schemas.microsoft.com/office/word/2018/wordml" xmlns:w16du="http://schemas.microsoft.com/office/word/2023/wordml/word16du" xmlns:w16sdtdh="http://schemas.microsoft.com/office/word/2020/wordml/sdtdatahash" xmlns:w16se="http://schemas.microsoft.com/office/word/2015/wordml/symex" mc:Ignorable="w14 w15 w16se w16cid w16 w16cex w16sdtdh w16du">
+<w:styles xmlns:mc="http://schemas.openxmlformats.org/markup-compatibility/2006" xmlns:r="http://schemas.openxmlformats.org/officeDocument/2006/relationships" xmlns:w="http://schemas.openxmlformats.org/wordprocessingml/2006/main" xmlns:w14="http://schemas.microsoft.com/office/word/2010/wordml" xmlns:w15="http://schemas.microsoft.com/office/word/2012/wordml" xmlns:w16cex="http://schemas.microsoft.com/office/word/2018/wordml/cex" xmlns:w16cid="http://schemas.microsoft.com/office/word/2016/wordml/cid" xmlns:w16="http://schemas.microsoft.com/office/word/2018/wordml" xmlns:w16sdtdh="http://schemas.microsoft.com/office/word/2020/wordml/sdtdatahash" xmlns:w16se="http://schemas.microsoft.com/office/word/2015/wordml/symex" mc:Ignorable="w14 w15 w16se w16cid w16 w16cex w16sdtdh">
   <w:docDefaults>
     <w:rPrDefault>
       <w:rPr>
@@ -2256,7 +2337,12 @@
 </file>
 
 <file path=customXml/item1.xml><?xml version="1.0" encoding="utf-8"?>
-<b:Sources xmlns:b="http://schemas.openxmlformats.org/officeDocument/2006/bibliography" xmlns="http://schemas.openxmlformats.org/officeDocument/2006/bibliography" SelectedStyle="\APASixthEditionOfficeOnline.xsl" StyleName="APA" Version="6"/>
+<?mso-contentType ?>
+<FormTemplates xmlns="http://schemas.microsoft.com/sharepoint/v3/contenttype/forms">
+  <Display>DocumentLibraryForm</Display>
+  <Edit>DocumentLibraryForm</Edit>
+  <New>DocumentLibraryForm</New>
+</FormTemplates>
 </file>
 
 <file path=customXml/item2.xml><?xml version="1.0" encoding="utf-8"?>
@@ -2455,12 +2541,7 @@
 </file>
 
 <file path=customXml/item3.xml><?xml version="1.0" encoding="utf-8"?>
-<?mso-contentType ?>
-<FormTemplates xmlns="http://schemas.microsoft.com/sharepoint/v3/contenttype/forms">
-  <Display>DocumentLibraryForm</Display>
-  <Edit>DocumentLibraryForm</Edit>
-  <New>DocumentLibraryForm</New>
-</FormTemplates>
+<b:Sources xmlns:b="http://schemas.openxmlformats.org/officeDocument/2006/bibliography" xmlns="http://schemas.openxmlformats.org/officeDocument/2006/bibliography" SelectedStyle="\APASixthEditionOfficeOnline.xsl" StyleName="APA" Version="6"/>
 </file>
 
 <file path=customXml/item4.xml><?xml version="1.0" encoding="utf-8"?>
@@ -2470,9 +2551,9 @@
 </file>
 
 <file path=customXml/itemProps1.xml><?xml version="1.0" encoding="utf-8"?>
-<ds:datastoreItem xmlns:ds="http://schemas.openxmlformats.org/officeDocument/2006/customXml" ds:itemID="{9CAD2BF5-86D9-42C4-B896-DF596B58BC0A}">
+<ds:datastoreItem xmlns:ds="http://schemas.openxmlformats.org/officeDocument/2006/customXml" ds:itemID="{BFB1FE53-1FE7-456D-AEB4-944C22EC6A58}">
   <ds:schemaRefs>
-    <ds:schemaRef ds:uri="http://schemas.openxmlformats.org/officeDocument/2006/bibliography"/>
+    <ds:schemaRef ds:uri="http://schemas.microsoft.com/sharepoint/v3/contenttype/forms"/>
   </ds:schemaRefs>
 </ds:datastoreItem>
 </file>
@@ -2497,9 +2578,9 @@
 </file>
 
 <file path=customXml/itemProps3.xml><?xml version="1.0" encoding="utf-8"?>
-<ds:datastoreItem xmlns:ds="http://schemas.openxmlformats.org/officeDocument/2006/customXml" ds:itemID="{BFB1FE53-1FE7-456D-AEB4-944C22EC6A58}">
+<ds:datastoreItem xmlns:ds="http://schemas.openxmlformats.org/officeDocument/2006/customXml" ds:itemID="{9CAD2BF5-86D9-42C4-B896-DF596B58BC0A}">
   <ds:schemaRefs>
-    <ds:schemaRef ds:uri="http://schemas.microsoft.com/sharepoint/v3/contenttype/forms"/>
+    <ds:schemaRef ds:uri="http://schemas.openxmlformats.org/officeDocument/2006/bibliography"/>
   </ds:schemaRefs>
 </ds:datastoreItem>
 </file>

--- a/document/資料字典.docx
+++ b/document/資料字典.docx
@@ -429,21 +429,21 @@
               <w:widowControl/>
               <w:jc w:val="center"/>
               <w:rPr>
+                <w:rFonts w:ascii="Times New Roman" w:eastAsia="新細明體" w:hAnsi="Times New Roman" w:cs="Segoe UI"/>
+                <w:color w:val="000000" w:themeColor="text1"/>
+                <w:kern w:val="0"/>
+                <w:szCs w:val="21"/>
+                <w14:ligatures w14:val="none"/>
+              </w:rPr>
+            </w:pPr>
+            <w:r>
+              <w:rPr>
                 <w:rFonts w:ascii="Times New Roman" w:eastAsia="新細明體" w:hAnsi="Times New Roman" w:cs="Segoe UI" w:hint="eastAsia"/>
                 <w:color w:val="000000" w:themeColor="text1"/>
                 <w:kern w:val="0"/>
                 <w:szCs w:val="21"/>
                 <w14:ligatures w14:val="none"/>
               </w:rPr>
-            </w:pPr>
-            <w:r>
-              <w:rPr>
-                <w:rFonts w:ascii="Times New Roman" w:eastAsia="新細明體" w:hAnsi="Times New Roman" w:cs="Segoe UI" w:hint="eastAsia"/>
-                <w:color w:val="000000" w:themeColor="text1"/>
-                <w:kern w:val="0"/>
-                <w:szCs w:val="21"/>
-                <w14:ligatures w14:val="none"/>
-              </w:rPr>
               <w:t>evaluations</w:t>
             </w:r>
           </w:p>
@@ -459,7 +459,7 @@
               <w:widowControl/>
               <w:jc w:val="center"/>
               <w:rPr>
-                <w:rFonts w:ascii="Times New Roman" w:eastAsia="新細明體" w:hAnsi="Times New Roman" w:cs="Segoe UI" w:hint="eastAsia"/>
+                <w:rFonts w:ascii="Times New Roman" w:eastAsia="新細明體" w:hAnsi="Times New Roman" w:cs="Segoe UI"/>
                 <w:color w:val="000000" w:themeColor="text1"/>
                 <w:kern w:val="0"/>
                 <w:szCs w:val="21"/>
@@ -947,9 +947,50 @@
                 <w:szCs w:val="21"/>
                 <w14:ligatures w14:val="none"/>
               </w:rPr>
-              <w:t>user_trigger</w:t>
-            </w:r>
-            <w:r>
+              <w:t>studetails</w:t>
+            </w:r>
+          </w:p>
+        </w:tc>
+        <w:tc>
+          <w:tcPr>
+            <w:tcW w:w="1937" w:type="pct"/>
+            <w:vAlign w:val="center"/>
+          </w:tcPr>
+          <w:p>
+            <w:pPr>
+              <w:widowControl/>
+              <w:jc w:val="center"/>
+              <w:rPr>
+                <w:rFonts w:ascii="Times New Roman" w:eastAsia="新細明體" w:hAnsi="Times New Roman" w:cs="Segoe UI"/>
+                <w:color w:val="000000" w:themeColor="text1"/>
+                <w:kern w:val="0"/>
+                <w:szCs w:val="21"/>
+                <w14:ligatures w14:val="none"/>
+              </w:rPr>
+            </w:pPr>
+            <w:r>
+              <w:rPr>
+                <w:rFonts w:ascii="Times New Roman" w:eastAsia="新細明體" w:hAnsi="Times New Roman" w:hint="eastAsia"/>
+                <w:color w:val="000000" w:themeColor="text1"/>
+              </w:rPr>
+              <w:t>學生相關內容備註</w:t>
+            </w:r>
+          </w:p>
+        </w:tc>
+      </w:tr>
+      <w:tr>
+        <w:trPr>
+          <w:jc w:val="center"/>
+        </w:trPr>
+        <w:tc>
+          <w:tcPr>
+            <w:tcW w:w="1447" w:type="pct"/>
+            <w:vAlign w:val="center"/>
+          </w:tcPr>
+          <w:p>
+            <w:pPr>
+              <w:widowControl/>
+              <w:jc w:val="center"/>
               <w:rPr>
                 <w:rFonts w:ascii="Times New Roman" w:eastAsia="新細明體" w:hAnsi="Times New Roman" w:cs="Segoe UI" w:hint="eastAsia"/>
                 <w:color w:val="000000" w:themeColor="text1"/>
@@ -957,7 +998,45 @@
                 <w:szCs w:val="21"/>
                 <w14:ligatures w14:val="none"/>
               </w:rPr>
-              <w:t>s</w:t>
+            </w:pPr>
+            <w:r>
+              <w:rPr>
+                <w:rFonts w:ascii="Times New Roman" w:eastAsia="新細明體" w:hAnsi="Times New Roman" w:cs="Segoe UI" w:hint="eastAsia"/>
+                <w:color w:val="000000" w:themeColor="text1"/>
+                <w:kern w:val="0"/>
+                <w:szCs w:val="21"/>
+                <w14:ligatures w14:val="none"/>
+              </w:rPr>
+              <w:t>T10</w:t>
+            </w:r>
+          </w:p>
+        </w:tc>
+        <w:tc>
+          <w:tcPr>
+            <w:tcW w:w="1616" w:type="pct"/>
+            <w:vAlign w:val="center"/>
+          </w:tcPr>
+          <w:p>
+            <w:pPr>
+              <w:widowControl/>
+              <w:jc w:val="center"/>
+              <w:rPr>
+                <w:rFonts w:ascii="Times New Roman" w:eastAsia="新細明體" w:hAnsi="Times New Roman" w:cs="Segoe UI" w:hint="eastAsia"/>
+                <w:color w:val="000000" w:themeColor="text1"/>
+                <w:kern w:val="0"/>
+                <w:szCs w:val="21"/>
+                <w14:ligatures w14:val="none"/>
+              </w:rPr>
+            </w:pPr>
+            <w:r>
+              <w:rPr>
+                <w:rFonts w:ascii="Times New Roman" w:eastAsia="新細明體" w:hAnsi="Times New Roman" w:cs="Segoe UI" w:hint="eastAsia"/>
+                <w:color w:val="000000" w:themeColor="text1"/>
+                <w:kern w:val="0"/>
+                <w:szCs w:val="21"/>
+                <w14:ligatures w14:val="none"/>
+              </w:rPr>
+              <w:t>user_triggers</w:t>
             </w:r>
           </w:p>
         </w:tc>
@@ -2256,7 +2335,12 @@
 </file>
 
 <file path=customXml/item1.xml><?xml version="1.0" encoding="utf-8"?>
-<b:Sources xmlns:b="http://schemas.openxmlformats.org/officeDocument/2006/bibliography" xmlns="http://schemas.openxmlformats.org/officeDocument/2006/bibliography" SelectedStyle="\APASixthEditionOfficeOnline.xsl" StyleName="APA" Version="6"/>
+<?mso-contentType ?>
+<FormTemplates xmlns="http://schemas.microsoft.com/sharepoint/v3/contenttype/forms">
+  <Display>DocumentLibraryForm</Display>
+  <Edit>DocumentLibraryForm</Edit>
+  <New>DocumentLibraryForm</New>
+</FormTemplates>
 </file>
 
 <file path=customXml/item2.xml><?xml version="1.0" encoding="utf-8"?>
@@ -2455,12 +2539,7 @@
 </file>
 
 <file path=customXml/item3.xml><?xml version="1.0" encoding="utf-8"?>
-<?mso-contentType ?>
-<FormTemplates xmlns="http://schemas.microsoft.com/sharepoint/v3/contenttype/forms">
-  <Display>DocumentLibraryForm</Display>
-  <Edit>DocumentLibraryForm</Edit>
-  <New>DocumentLibraryForm</New>
-</FormTemplates>
+<b:Sources xmlns:b="http://schemas.openxmlformats.org/officeDocument/2006/bibliography" xmlns="http://schemas.openxmlformats.org/officeDocument/2006/bibliography" SelectedStyle="\APASixthEditionOfficeOnline.xsl" StyleName="APA" Version="6"/>
 </file>
 
 <file path=customXml/item4.xml><?xml version="1.0" encoding="utf-8"?>
@@ -2470,9 +2549,9 @@
 </file>
 
 <file path=customXml/itemProps1.xml><?xml version="1.0" encoding="utf-8"?>
-<ds:datastoreItem xmlns:ds="http://schemas.openxmlformats.org/officeDocument/2006/customXml" ds:itemID="{9CAD2BF5-86D9-42C4-B896-DF596B58BC0A}">
+<ds:datastoreItem xmlns:ds="http://schemas.openxmlformats.org/officeDocument/2006/customXml" ds:itemID="{BFB1FE53-1FE7-456D-AEB4-944C22EC6A58}">
   <ds:schemaRefs>
-    <ds:schemaRef ds:uri="http://schemas.openxmlformats.org/officeDocument/2006/bibliography"/>
+    <ds:schemaRef ds:uri="http://schemas.microsoft.com/sharepoint/v3/contenttype/forms"/>
   </ds:schemaRefs>
 </ds:datastoreItem>
 </file>
@@ -2497,9 +2576,9 @@
 </file>
 
 <file path=customXml/itemProps3.xml><?xml version="1.0" encoding="utf-8"?>
-<ds:datastoreItem xmlns:ds="http://schemas.openxmlformats.org/officeDocument/2006/customXml" ds:itemID="{BFB1FE53-1FE7-456D-AEB4-944C22EC6A58}">
+<ds:datastoreItem xmlns:ds="http://schemas.openxmlformats.org/officeDocument/2006/customXml" ds:itemID="{9CAD2BF5-86D9-42C4-B896-DF596B58BC0A}">
   <ds:schemaRefs>
-    <ds:schemaRef ds:uri="http://schemas.microsoft.com/sharepoint/v3/contenttype/forms"/>
+    <ds:schemaRef ds:uri="http://schemas.openxmlformats.org/officeDocument/2006/bibliography"/>
   </ds:schemaRefs>
 </ds:datastoreItem>
 </file>

--- a/document/資料字典.docx
+++ b/document/資料字典.docx
@@ -429,21 +429,21 @@
               <w:widowControl/>
               <w:jc w:val="center"/>
               <w:rPr>
-                <w:rFonts w:ascii="Times New Roman" w:eastAsia="新細明體" w:hAnsi="Times New Roman" w:cs="Segoe UI"/>
-                <w:color w:val="000000" w:themeColor="text1"/>
-                <w:kern w:val="0"/>
-                <w:szCs w:val="21"/>
-                <w14:ligatures w14:val="none"/>
-              </w:rPr>
-            </w:pPr>
-            <w:r>
-              <w:rPr>
                 <w:rFonts w:ascii="Times New Roman" w:eastAsia="新細明體" w:hAnsi="Times New Roman" w:cs="Segoe UI" w:hint="eastAsia"/>
                 <w:color w:val="000000" w:themeColor="text1"/>
                 <w:kern w:val="0"/>
                 <w:szCs w:val="21"/>
                 <w14:ligatures w14:val="none"/>
               </w:rPr>
+            </w:pPr>
+            <w:r>
+              <w:rPr>
+                <w:rFonts w:ascii="Times New Roman" w:eastAsia="新細明體" w:hAnsi="Times New Roman" w:cs="Segoe UI" w:hint="eastAsia"/>
+                <w:color w:val="000000" w:themeColor="text1"/>
+                <w:kern w:val="0"/>
+                <w:szCs w:val="21"/>
+                <w14:ligatures w14:val="none"/>
+              </w:rPr>
               <w:t>evaluations</w:t>
             </w:r>
           </w:p>
@@ -459,7 +459,7 @@
               <w:widowControl/>
               <w:jc w:val="center"/>
               <w:rPr>
-                <w:rFonts w:ascii="Times New Roman" w:eastAsia="新細明體" w:hAnsi="Times New Roman" w:cs="Segoe UI"/>
+                <w:rFonts w:ascii="Times New Roman" w:eastAsia="新細明體" w:hAnsi="Times New Roman" w:cs="Segoe UI" w:hint="eastAsia"/>
                 <w:color w:val="000000" w:themeColor="text1"/>
                 <w:kern w:val="0"/>
                 <w:szCs w:val="21"/>
@@ -947,50 +947,9 @@
                 <w:szCs w:val="21"/>
                 <w14:ligatures w14:val="none"/>
               </w:rPr>
-              <w:t>studetails</w:t>
-            </w:r>
-          </w:p>
-        </w:tc>
-        <w:tc>
-          <w:tcPr>
-            <w:tcW w:w="1937" w:type="pct"/>
-            <w:vAlign w:val="center"/>
-          </w:tcPr>
-          <w:p>
-            <w:pPr>
-              <w:widowControl/>
-              <w:jc w:val="center"/>
-              <w:rPr>
-                <w:rFonts w:ascii="Times New Roman" w:eastAsia="新細明體" w:hAnsi="Times New Roman" w:cs="Segoe UI"/>
-                <w:color w:val="000000" w:themeColor="text1"/>
-                <w:kern w:val="0"/>
-                <w:szCs w:val="21"/>
-                <w14:ligatures w14:val="none"/>
-              </w:rPr>
-            </w:pPr>
-            <w:r>
-              <w:rPr>
-                <w:rFonts w:ascii="Times New Roman" w:eastAsia="新細明體" w:hAnsi="Times New Roman" w:hint="eastAsia"/>
-                <w:color w:val="000000" w:themeColor="text1"/>
-              </w:rPr>
-              <w:t>學生相關內容備註</w:t>
-            </w:r>
-          </w:p>
-        </w:tc>
-      </w:tr>
-      <w:tr>
-        <w:trPr>
-          <w:jc w:val="center"/>
-        </w:trPr>
-        <w:tc>
-          <w:tcPr>
-            <w:tcW w:w="1447" w:type="pct"/>
-            <w:vAlign w:val="center"/>
-          </w:tcPr>
-          <w:p>
-            <w:pPr>
-              <w:widowControl/>
-              <w:jc w:val="center"/>
+              <w:t>user_trigger</w:t>
+            </w:r>
+            <w:r>
               <w:rPr>
                 <w:rFonts w:ascii="Times New Roman" w:eastAsia="新細明體" w:hAnsi="Times New Roman" w:cs="Segoe UI" w:hint="eastAsia"/>
                 <w:color w:val="000000" w:themeColor="text1"/>
@@ -998,45 +957,7 @@
                 <w:szCs w:val="21"/>
                 <w14:ligatures w14:val="none"/>
               </w:rPr>
-            </w:pPr>
-            <w:r>
-              <w:rPr>
-                <w:rFonts w:ascii="Times New Roman" w:eastAsia="新細明體" w:hAnsi="Times New Roman" w:cs="Segoe UI" w:hint="eastAsia"/>
-                <w:color w:val="000000" w:themeColor="text1"/>
-                <w:kern w:val="0"/>
-                <w:szCs w:val="21"/>
-                <w14:ligatures w14:val="none"/>
-              </w:rPr>
-              <w:t>T10</w:t>
-            </w:r>
-          </w:p>
-        </w:tc>
-        <w:tc>
-          <w:tcPr>
-            <w:tcW w:w="1616" w:type="pct"/>
-            <w:vAlign w:val="center"/>
-          </w:tcPr>
-          <w:p>
-            <w:pPr>
-              <w:widowControl/>
-              <w:jc w:val="center"/>
-              <w:rPr>
-                <w:rFonts w:ascii="Times New Roman" w:eastAsia="新細明體" w:hAnsi="Times New Roman" w:cs="Segoe UI" w:hint="eastAsia"/>
-                <w:color w:val="000000" w:themeColor="text1"/>
-                <w:kern w:val="0"/>
-                <w:szCs w:val="21"/>
-                <w14:ligatures w14:val="none"/>
-              </w:rPr>
-            </w:pPr>
-            <w:r>
-              <w:rPr>
-                <w:rFonts w:ascii="Times New Roman" w:eastAsia="新細明體" w:hAnsi="Times New Roman" w:cs="Segoe UI" w:hint="eastAsia"/>
-                <w:color w:val="000000" w:themeColor="text1"/>
-                <w:kern w:val="0"/>
-                <w:szCs w:val="21"/>
-                <w14:ligatures w14:val="none"/>
-              </w:rPr>
-              <w:t>user_triggers</w:t>
+              <w:t>s</w:t>
             </w:r>
           </w:p>
         </w:tc>
@@ -2335,12 +2256,7 @@
 </file>
 
 <file path=customXml/item1.xml><?xml version="1.0" encoding="utf-8"?>
-<?mso-contentType ?>
-<FormTemplates xmlns="http://schemas.microsoft.com/sharepoint/v3/contenttype/forms">
-  <Display>DocumentLibraryForm</Display>
-  <Edit>DocumentLibraryForm</Edit>
-  <New>DocumentLibraryForm</New>
-</FormTemplates>
+<b:Sources xmlns:b="http://schemas.openxmlformats.org/officeDocument/2006/bibliography" xmlns="http://schemas.openxmlformats.org/officeDocument/2006/bibliography" SelectedStyle="\APASixthEditionOfficeOnline.xsl" StyleName="APA" Version="6"/>
 </file>
 
 <file path=customXml/item2.xml><?xml version="1.0" encoding="utf-8"?>
@@ -2539,7 +2455,12 @@
 </file>
 
 <file path=customXml/item3.xml><?xml version="1.0" encoding="utf-8"?>
-<b:Sources xmlns:b="http://schemas.openxmlformats.org/officeDocument/2006/bibliography" xmlns="http://schemas.openxmlformats.org/officeDocument/2006/bibliography" SelectedStyle="\APASixthEditionOfficeOnline.xsl" StyleName="APA" Version="6"/>
+<?mso-contentType ?>
+<FormTemplates xmlns="http://schemas.microsoft.com/sharepoint/v3/contenttype/forms">
+  <Display>DocumentLibraryForm</Display>
+  <Edit>DocumentLibraryForm</Edit>
+  <New>DocumentLibraryForm</New>
+</FormTemplates>
 </file>
 
 <file path=customXml/item4.xml><?xml version="1.0" encoding="utf-8"?>
@@ -2549,9 +2470,9 @@
 </file>
 
 <file path=customXml/itemProps1.xml><?xml version="1.0" encoding="utf-8"?>
-<ds:datastoreItem xmlns:ds="http://schemas.openxmlformats.org/officeDocument/2006/customXml" ds:itemID="{BFB1FE53-1FE7-456D-AEB4-944C22EC6A58}">
+<ds:datastoreItem xmlns:ds="http://schemas.openxmlformats.org/officeDocument/2006/customXml" ds:itemID="{9CAD2BF5-86D9-42C4-B896-DF596B58BC0A}">
   <ds:schemaRefs>
-    <ds:schemaRef ds:uri="http://schemas.microsoft.com/sharepoint/v3/contenttype/forms"/>
+    <ds:schemaRef ds:uri="http://schemas.openxmlformats.org/officeDocument/2006/bibliography"/>
   </ds:schemaRefs>
 </ds:datastoreItem>
 </file>
@@ -2576,9 +2497,9 @@
 </file>
 
 <file path=customXml/itemProps3.xml><?xml version="1.0" encoding="utf-8"?>
-<ds:datastoreItem xmlns:ds="http://schemas.openxmlformats.org/officeDocument/2006/customXml" ds:itemID="{9CAD2BF5-86D9-42C4-B896-DF596B58BC0A}">
+<ds:datastoreItem xmlns:ds="http://schemas.openxmlformats.org/officeDocument/2006/customXml" ds:itemID="{BFB1FE53-1FE7-456D-AEB4-944C22EC6A58}">
   <ds:schemaRefs>
-    <ds:schemaRef ds:uri="http://schemas.openxmlformats.org/officeDocument/2006/bibliography"/>
+    <ds:schemaRef ds:uri="http://schemas.microsoft.com/sharepoint/v3/contenttype/forms"/>
   </ds:schemaRefs>
 </ds:datastoreItem>
 </file>

--- a/document/資料字典.docx
+++ b/document/資料字典.docx
@@ -429,21 +429,21 @@
               <w:widowControl/>
               <w:jc w:val="center"/>
               <w:rPr>
+                <w:rFonts w:ascii="Times New Roman" w:eastAsia="新細明體" w:hAnsi="Times New Roman" w:cs="Segoe UI"/>
+                <w:color w:val="000000" w:themeColor="text1"/>
+                <w:kern w:val="0"/>
+                <w:szCs w:val="21"/>
+                <w14:ligatures w14:val="none"/>
+              </w:rPr>
+            </w:pPr>
+            <w:r>
+              <w:rPr>
                 <w:rFonts w:ascii="Times New Roman" w:eastAsia="新細明體" w:hAnsi="Times New Roman" w:cs="Segoe UI" w:hint="eastAsia"/>
                 <w:color w:val="000000" w:themeColor="text1"/>
                 <w:kern w:val="0"/>
                 <w:szCs w:val="21"/>
                 <w14:ligatures w14:val="none"/>
               </w:rPr>
-            </w:pPr>
-            <w:r>
-              <w:rPr>
-                <w:rFonts w:ascii="Times New Roman" w:eastAsia="新細明體" w:hAnsi="Times New Roman" w:cs="Segoe UI" w:hint="eastAsia"/>
-                <w:color w:val="000000" w:themeColor="text1"/>
-                <w:kern w:val="0"/>
-                <w:szCs w:val="21"/>
-                <w14:ligatures w14:val="none"/>
-              </w:rPr>
               <w:t>evaluations</w:t>
             </w:r>
           </w:p>
@@ -459,7 +459,7 @@
               <w:widowControl/>
               <w:jc w:val="center"/>
               <w:rPr>
-                <w:rFonts w:ascii="Times New Roman" w:eastAsia="新細明體" w:hAnsi="Times New Roman" w:cs="Segoe UI" w:hint="eastAsia"/>
+                <w:rFonts w:ascii="Times New Roman" w:eastAsia="新細明體" w:hAnsi="Times New Roman" w:cs="Segoe UI"/>
                 <w:color w:val="000000" w:themeColor="text1"/>
                 <w:kern w:val="0"/>
                 <w:szCs w:val="21"/>
@@ -932,23 +932,13 @@
               <w:widowControl/>
               <w:jc w:val="center"/>
               <w:rPr>
-                <w:rFonts w:ascii="Times New Roman" w:eastAsia="新細明體" w:hAnsi="Times New Roman" w:cs="Segoe UI"/>
-                <w:color w:val="000000" w:themeColor="text1"/>
-                <w:kern w:val="0"/>
-                <w:szCs w:val="21"/>
-                <w14:ligatures w14:val="none"/>
-              </w:rPr>
-            </w:pPr>
-            <w:r>
-              <w:rPr>
                 <w:rFonts w:ascii="Times New Roman" w:eastAsia="新細明體" w:hAnsi="Times New Roman" w:cs="Segoe UI" w:hint="eastAsia"/>
                 <w:color w:val="000000" w:themeColor="text1"/>
                 <w:kern w:val="0"/>
                 <w:szCs w:val="21"/>
                 <w14:ligatures w14:val="none"/>
               </w:rPr>
-              <w:t>user_trigger</w:t>
-            </w:r>
+            </w:pPr>
             <w:r>
               <w:rPr>
                 <w:rFonts w:ascii="Times New Roman" w:eastAsia="新細明體" w:hAnsi="Times New Roman" w:cs="Segoe UI" w:hint="eastAsia"/>
@@ -957,7 +947,99 @@
                 <w:szCs w:val="21"/>
                 <w14:ligatures w14:val="none"/>
               </w:rPr>
-              <w:t>s</w:t>
+              <w:t>studetails</w:t>
+            </w:r>
+          </w:p>
+        </w:tc>
+        <w:tc>
+          <w:tcPr>
+            <w:tcW w:w="1937" w:type="pct"/>
+            <w:vAlign w:val="center"/>
+          </w:tcPr>
+          <w:p>
+            <w:pPr>
+              <w:widowControl/>
+              <w:jc w:val="center"/>
+              <w:rPr>
+                <w:rFonts w:ascii="Times New Roman" w:eastAsia="新細明體" w:hAnsi="Times New Roman" w:cs="Segoe UI"/>
+                <w:color w:val="000000" w:themeColor="text1"/>
+                <w:kern w:val="0"/>
+                <w:szCs w:val="21"/>
+                <w14:ligatures w14:val="none"/>
+              </w:rPr>
+            </w:pPr>
+            <w:r>
+              <w:rPr>
+                <w:rFonts w:ascii="Times New Roman" w:eastAsia="新細明體" w:hAnsi="Times New Roman" w:cs="Segoe UI" w:hint="eastAsia"/>
+                <w:color w:val="000000" w:themeColor="text1"/>
+                <w:kern w:val="0"/>
+                <w:szCs w:val="21"/>
+                <w14:ligatures w14:val="none"/>
+              </w:rPr>
+              <w:t>學生相關內容備註</w:t>
+            </w:r>
+          </w:p>
+        </w:tc>
+      </w:tr>
+      <w:tr>
+        <w:trPr>
+          <w:jc w:val="center"/>
+        </w:trPr>
+        <w:tc>
+          <w:tcPr>
+            <w:tcW w:w="1447" w:type="pct"/>
+            <w:vAlign w:val="center"/>
+          </w:tcPr>
+          <w:p>
+            <w:pPr>
+              <w:widowControl/>
+              <w:jc w:val="center"/>
+              <w:rPr>
+                <w:rFonts w:ascii="Times New Roman" w:eastAsia="新細明體" w:hAnsi="Times New Roman" w:cs="Segoe UI" w:hint="eastAsia"/>
+                <w:color w:val="000000" w:themeColor="text1"/>
+                <w:kern w:val="0"/>
+                <w:szCs w:val="21"/>
+                <w14:ligatures w14:val="none"/>
+              </w:rPr>
+            </w:pPr>
+            <w:r>
+              <w:rPr>
+                <w:rFonts w:ascii="Times New Roman" w:eastAsia="新細明體" w:hAnsi="Times New Roman" w:cs="Segoe UI" w:hint="eastAsia"/>
+                <w:color w:val="000000" w:themeColor="text1"/>
+                <w:kern w:val="0"/>
+                <w:szCs w:val="21"/>
+                <w14:ligatures w14:val="none"/>
+              </w:rPr>
+              <w:t>T10</w:t>
+            </w:r>
+          </w:p>
+        </w:tc>
+        <w:tc>
+          <w:tcPr>
+            <w:tcW w:w="1616" w:type="pct"/>
+            <w:vAlign w:val="center"/>
+          </w:tcPr>
+          <w:p>
+            <w:pPr>
+              <w:widowControl/>
+              <w:jc w:val="center"/>
+              <w:rPr>
+                <w:rFonts w:ascii="Times New Roman" w:eastAsia="新細明體" w:hAnsi="Times New Roman" w:cs="Segoe UI" w:hint="eastAsia"/>
+                <w:color w:val="000000" w:themeColor="text1"/>
+                <w:kern w:val="0"/>
+                <w:szCs w:val="21"/>
+                <w14:ligatures w14:val="none"/>
+              </w:rPr>
+            </w:pPr>
+            <w:r>
+              <w:rPr>
+                <w:rFonts w:ascii="Times New Roman" w:eastAsia="新細明體" w:hAnsi="Times New Roman" w:cs="Segoe UI" w:hint="eastAsia"/>
+                <w:color w:val="000000" w:themeColor="text1"/>
+                <w:kern w:val="0"/>
+                <w:szCs w:val="21"/>
+                <w14:ligatures w14:val="none"/>
+              </w:rPr>
+              <w:t>user_triggers</w:t>
             </w:r>
           </w:p>
         </w:tc>
@@ -2256,7 +2338,12 @@
 </file>
 
 <file path=customXml/item1.xml><?xml version="1.0" encoding="utf-8"?>
-<b:Sources xmlns:b="http://schemas.openxmlformats.org/officeDocument/2006/bibliography" xmlns="http://schemas.openxmlformats.org/officeDocument/2006/bibliography" SelectedStyle="\APASixthEditionOfficeOnline.xsl" StyleName="APA" Version="6"/>
+<?mso-contentType ?>
+<FormTemplates xmlns="http://schemas.microsoft.com/sharepoint/v3/contenttype/forms">
+  <Display>DocumentLibraryForm</Display>
+  <Edit>DocumentLibraryForm</Edit>
+  <New>DocumentLibraryForm</New>
+</FormTemplates>
 </file>
 
 <file path=customXml/item2.xml><?xml version="1.0" encoding="utf-8"?>
@@ -2455,12 +2542,7 @@
 </file>
 
 <file path=customXml/item3.xml><?xml version="1.0" encoding="utf-8"?>
-<?mso-contentType ?>
-<FormTemplates xmlns="http://schemas.microsoft.com/sharepoint/v3/contenttype/forms">
-  <Display>DocumentLibraryForm</Display>
-  <Edit>DocumentLibraryForm</Edit>
-  <New>DocumentLibraryForm</New>
-</FormTemplates>
+<b:Sources xmlns:b="http://schemas.openxmlformats.org/officeDocument/2006/bibliography" xmlns="http://schemas.openxmlformats.org/officeDocument/2006/bibliography" SelectedStyle="\APASixthEditionOfficeOnline.xsl" StyleName="APA" Version="6"/>
 </file>
 
 <file path=customXml/item4.xml><?xml version="1.0" encoding="utf-8"?>
@@ -2470,9 +2552,9 @@
 </file>
 
 <file path=customXml/itemProps1.xml><?xml version="1.0" encoding="utf-8"?>
-<ds:datastoreItem xmlns:ds="http://schemas.openxmlformats.org/officeDocument/2006/customXml" ds:itemID="{9CAD2BF5-86D9-42C4-B896-DF596B58BC0A}">
+<ds:datastoreItem xmlns:ds="http://schemas.openxmlformats.org/officeDocument/2006/customXml" ds:itemID="{BFB1FE53-1FE7-456D-AEB4-944C22EC6A58}">
   <ds:schemaRefs>
-    <ds:schemaRef ds:uri="http://schemas.openxmlformats.org/officeDocument/2006/bibliography"/>
+    <ds:schemaRef ds:uri="http://schemas.microsoft.com/sharepoint/v3/contenttype/forms"/>
   </ds:schemaRefs>
 </ds:datastoreItem>
 </file>
@@ -2497,9 +2579,9 @@
 </file>
 
 <file path=customXml/itemProps3.xml><?xml version="1.0" encoding="utf-8"?>
-<ds:datastoreItem xmlns:ds="http://schemas.openxmlformats.org/officeDocument/2006/customXml" ds:itemID="{BFB1FE53-1FE7-456D-AEB4-944C22EC6A58}">
+<ds:datastoreItem xmlns:ds="http://schemas.openxmlformats.org/officeDocument/2006/customXml" ds:itemID="{9CAD2BF5-86D9-42C4-B896-DF596B58BC0A}">
   <ds:schemaRefs>
-    <ds:schemaRef ds:uri="http://schemas.microsoft.com/sharepoint/v3/contenttype/forms"/>
+    <ds:schemaRef ds:uri="http://schemas.openxmlformats.org/officeDocument/2006/bibliography"/>
   </ds:schemaRefs>
 </ds:datastoreItem>
 </file>
